--- a/TestCases/Manual/creation event_multiple_child.docx
+++ b/TestCases/Manual/creation event_multiple_child.docx
@@ -3,61 +3,296 @@
 <w:document xmlns:ve="http://schemas.openxmlformats.org/markup-compatibility/2006" xmlns:o="urn:schemas-microsoft-com:office:office" xmlns:r="http://schemas.openxmlformats.org/officeDocument/2006/relationships" xmlns:m="http://schemas.openxmlformats.org/officeDocument/2006/math" xmlns:v="urn:schemas-microsoft-com:vml" xmlns:wp="http://schemas.openxmlformats.org/drawingml/2006/wordprocessingDrawing" xmlns:w10="urn:schemas-microsoft-com:office:word" xmlns:w="http://schemas.openxmlformats.org/wordprocessingml/2006/main" xmlns:wne="http://schemas.microsoft.com/office/word/2006/wordml">
   <w:body>
     <w:p>
-      <w:r>
-        <w:rPr>
+      <w:pPr>
+        <w:rPr>
+          <w:rFonts w:ascii="Arial" w:hAnsi="Arial" w:cs="Arial"/>
+        </w:rPr>
+      </w:pPr>
+      <w:r>
+        <w:rPr>
+          <w:rFonts w:ascii="Arial" w:hAnsi="Arial" w:cs="Arial"/>
           <w:b/>
         </w:rPr>
         <w:t>Purpose:</w:t>
       </w:r>
     </w:p>
     <w:p>
-      <w:r>
+      <w:pPr>
+        <w:rPr>
+          <w:rFonts w:ascii="Arial" w:hAnsi="Arial" w:cs="Arial"/>
+        </w:rPr>
+      </w:pPr>
+      <w:r>
+        <w:rPr>
+          <w:rFonts w:ascii="Arial" w:hAnsi="Arial" w:cs="Arial"/>
+        </w:rPr>
         <w:t xml:space="preserve">Test to check events display when multiple </w:t>
       </w:r>
       <w:r>
+        <w:rPr>
+          <w:rFonts w:ascii="Arial" w:hAnsi="Arial" w:cs="Arial"/>
+        </w:rPr>
         <w:t>children</w:t>
       </w:r>
       <w:r>
-        <w:t xml:space="preserve"> are defined</w:t>
-      </w:r>
-      <w:r>
-        <w:t xml:space="preserve"> and when cre</w:t>
-      </w:r>
-      <w:r>
-        <w:t xml:space="preserve">ation event is set for the initial child </w:t>
-      </w:r>
-      <w:r>
-        <w:t>but not set for the res</w:t>
-      </w:r>
-      <w:r>
-        <w:t>t of them</w:t>
+        <w:rPr>
+          <w:rFonts w:ascii="Arial" w:hAnsi="Arial" w:cs="Arial"/>
+        </w:rPr>
+        <w:t xml:space="preserve"> are defined and when creation event is set for the initial child but not set for the rest of them</w:t>
       </w:r>
     </w:p>
     <w:p>
       <w:pPr>
         <w:rPr>
+          <w:rFonts w:ascii="Arial" w:hAnsi="Arial" w:cs="Arial"/>
           <w:b/>
         </w:rPr>
       </w:pPr>
       <w:r>
         <w:rPr>
+          <w:rFonts w:ascii="Arial" w:hAnsi="Arial" w:cs="Arial"/>
           <w:b/>
         </w:rPr>
         <w:t>Prerequisites:</w:t>
       </w:r>
     </w:p>
     <w:p>
-      <w:r>
+      <w:pPr>
+        <w:rPr>
+          <w:rFonts w:ascii="Arial" w:hAnsi="Arial" w:cs="Arial"/>
+        </w:rPr>
+      </w:pPr>
+      <w:r>
+        <w:rPr>
+          <w:rFonts w:ascii="Arial" w:hAnsi="Arial" w:cs="Arial"/>
+        </w:rPr>
+        <w:t>Create Events via import XMI:</w:t>
+      </w:r>
+    </w:p>
+    <w:p>
+      <w:pPr>
+        <w:pStyle w:val="ListParagraph"/>
+        <w:numPr>
+          <w:ilvl w:val="0"/>
+          <w:numId w:val="3"/>
+        </w:numPr>
+        <w:spacing w:line="276" w:lineRule="auto"/>
+        <w:rPr>
+          <w:rFonts w:ascii="Arial" w:hAnsi="Arial" w:cs="Arial"/>
+        </w:rPr>
+      </w:pPr>
+      <w:r>
+        <w:rPr>
+          <w:rFonts w:ascii="Arial" w:hAnsi="Arial" w:cs="Arial"/>
+        </w:rPr>
+        <w:t>Copy below files into ‘XMI’ folder in installable directory uploaded at https://ncisvn.nci.nih.gov/svn/catissue/caTissueDocs/trunk/TestCases/Manual/</w:t>
+      </w:r>
+    </w:p>
+    <w:p>
+      <w:pPr>
+        <w:pStyle w:val="ListParagraph"/>
+        <w:spacing w:line="276" w:lineRule="auto"/>
+        <w:rPr>
+          <w:rFonts w:ascii="Arial" w:hAnsi="Arial" w:cs="Arial"/>
+        </w:rPr>
+      </w:pPr>
+      <w:r>
+        <w:rPr>
+          <w:rFonts w:ascii="Arial" w:hAnsi="Arial" w:cs="Arial"/>
+        </w:rPr>
+        <w:t>SPP_Container1.csv</w:t>
+      </w:r>
+    </w:p>
+    <w:p>
+      <w:pPr>
+        <w:pStyle w:val="ListParagraph"/>
+        <w:rPr>
+          <w:rFonts w:ascii="Arial" w:hAnsi="Arial" w:cs="Arial"/>
+        </w:rPr>
+      </w:pPr>
+      <w:r>
+        <w:rPr>
+          <w:rFonts w:ascii="Arial" w:hAnsi="Arial" w:cs="Arial"/>
+        </w:rPr>
+        <w:t>Event1.xmi</w:t>
+      </w:r>
+    </w:p>
+    <w:p>
+      <w:pPr>
+        <w:pStyle w:val="ListParagraph"/>
+        <w:rPr>
+          <w:rFonts w:ascii="Arial" w:hAnsi="Arial" w:cs="Arial"/>
+        </w:rPr>
+      </w:pPr>
+      <w:r>
+        <w:rPr>
+          <w:rFonts w:ascii="Arial" w:hAnsi="Arial" w:cs="Arial"/>
+        </w:rPr>
+        <w:t>SPPExample_PVs1.csv</w:t>
+      </w:r>
+    </w:p>
+    <w:p>
+      <w:pPr>
+        <w:pStyle w:val="ListParagraph"/>
+        <w:numPr>
+          <w:ilvl w:val="0"/>
+          <w:numId w:val="3"/>
+        </w:numPr>
+        <w:spacing w:line="276" w:lineRule="auto"/>
+        <w:rPr>
+          <w:rFonts w:ascii="Arial" w:hAnsi="Arial" w:cs="Arial"/>
+        </w:rPr>
+      </w:pPr>
+      <w:r>
+        <w:rPr>
+          <w:rFonts w:ascii="Arial" w:hAnsi="Arial" w:cs="Arial"/>
+        </w:rPr>
+        <w:t>Run below command from installable</w:t>
+      </w:r>
+    </w:p>
+    <w:p>
+      <w:pPr>
+        <w:pStyle w:val="ListParagraph"/>
+        <w:rPr>
+          <w:rFonts w:ascii="Arial" w:hAnsi="Arial" w:cs="Arial"/>
+        </w:rPr>
+      </w:pPr>
+      <w:r>
+        <w:rPr>
+          <w:rFonts w:ascii="Arial" w:hAnsi="Arial" w:cs="Arial"/>
+        </w:rPr>
+        <w:t xml:space="preserve">ant </w:t>
+      </w:r>
+      <w:proofErr w:type="spellStart"/>
+      <w:r>
+        <w:rPr>
+          <w:rFonts w:ascii="Arial" w:hAnsi="Arial" w:cs="Arial"/>
+        </w:rPr>
+        <w:t>import_xmi</w:t>
+      </w:r>
+      <w:proofErr w:type="spellEnd"/>
+      <w:r>
+        <w:rPr>
+          <w:rFonts w:ascii="Arial" w:hAnsi="Arial" w:cs="Arial"/>
+        </w:rPr>
+        <w:t xml:space="preserve"> -</w:t>
+      </w:r>
+      <w:proofErr w:type="spellStart"/>
+      <w:r>
+        <w:rPr>
+          <w:rFonts w:ascii="Arial" w:hAnsi="Arial" w:cs="Arial"/>
+        </w:rPr>
+        <w:t>Dfilename</w:t>
+      </w:r>
+      <w:proofErr w:type="spellEnd"/>
+      <w:r>
+        <w:rPr>
+          <w:rFonts w:ascii="Arial" w:hAnsi="Arial" w:cs="Arial"/>
+        </w:rPr>
+        <w:t>="/</w:t>
+      </w:r>
+      <w:proofErr w:type="spellStart"/>
+      <w:r>
+        <w:rPr>
+          <w:rFonts w:ascii="Arial" w:hAnsi="Arial" w:cs="Arial"/>
+        </w:rPr>
+        <w:t>usr</w:t>
+      </w:r>
+      <w:proofErr w:type="spellEnd"/>
+      <w:r>
+        <w:rPr>
+          <w:rFonts w:ascii="Arial" w:hAnsi="Arial" w:cs="Arial"/>
+        </w:rPr>
+        <w:t>/local/</w:t>
+      </w:r>
+      <w:proofErr w:type="spellStart"/>
+      <w:r>
+        <w:rPr>
+          <w:rFonts w:ascii="Arial" w:hAnsi="Arial" w:cs="Arial"/>
+        </w:rPr>
+        <w:t>catissue</w:t>
+      </w:r>
+      <w:proofErr w:type="spellEnd"/>
+      <w:r>
+        <w:rPr>
+          <w:rFonts w:ascii="Arial" w:hAnsi="Arial" w:cs="Arial"/>
+        </w:rPr>
+        <w:t>/I16W2/XMI/Event1.xmi" -DmainContainerList="/usr/local/catissue/I16W2/XMI/SPP_Container1.csv"-Dpackage=”spp” -Dpv.file.name=”/usr/local/catissue/I16W2/XMI/SPPExample_PVs1”-Dhookentity=”edu.wustl.catissuecore.domain.processingprocedure.SpecimenProcessingProcedure”</w:t>
+      </w:r>
+    </w:p>
+    <w:p>
+      <w:pPr>
+        <w:pStyle w:val="ListParagraph"/>
+        <w:numPr>
+          <w:ilvl w:val="0"/>
+          <w:numId w:val="3"/>
+        </w:numPr>
+        <w:rPr>
+          <w:rFonts w:ascii="Arial" w:hAnsi="Arial" w:cs="Arial"/>
+        </w:rPr>
+      </w:pPr>
+      <w:r>
+        <w:rPr>
+          <w:rFonts w:ascii="Arial" w:hAnsi="Arial" w:cs="Arial"/>
+        </w:rPr>
+        <w:t>Restart the server</w:t>
+      </w:r>
+    </w:p>
+    <w:p>
+      <w:pPr>
+        <w:rPr>
+          <w:rFonts w:ascii="Arial" w:hAnsi="Arial" w:cs="Arial"/>
+          <w:b/>
+        </w:rPr>
+      </w:pPr>
+      <w:r>
+        <w:rPr>
+          <w:rFonts w:ascii="Arial" w:hAnsi="Arial" w:cs="Arial"/>
+        </w:rPr>
+        <w:t xml:space="preserve"> Create SPP:</w:t>
+      </w:r>
+    </w:p>
+    <w:p>
+      <w:pPr>
+        <w:rPr>
+          <w:rFonts w:ascii="Arial" w:hAnsi="Arial" w:cs="Arial"/>
+        </w:rPr>
+      </w:pPr>
+      <w:r>
+        <w:rPr>
+          <w:rFonts w:ascii="Arial" w:hAnsi="Arial" w:cs="Arial"/>
+        </w:rPr>
         <w:t xml:space="preserve">Upload the XML uploaded at </w:t>
       </w:r>
       <w:hyperlink r:id="rId5" w:history="1">
         <w:r>
           <w:rPr>
             <w:rStyle w:val="Hyperlink"/>
+            <w:rFonts w:ascii="Arial" w:hAnsi="Arial" w:cs="Arial"/>
           </w:rPr>
           <w:t>https://ncisvn.nci.nih.gov/svn/catissue/caTissueDocs/trunk/TestCases/Manual/</w:t>
         </w:r>
       </w:hyperlink>
+      <w:r>
+        <w:rPr>
+          <w:rFonts w:ascii="Arial" w:hAnsi="Arial" w:cs="Arial"/>
+        </w:rPr>
+        <w:t xml:space="preserve"> by loading them using Administrative Data-&gt;</w:t>
+      </w:r>
+      <w:proofErr w:type="spellStart"/>
+      <w:r>
+        <w:rPr>
+          <w:rFonts w:ascii="Arial" w:hAnsi="Arial" w:cs="Arial"/>
+        </w:rPr>
+        <w:t>SpecimenProcessingProcedure</w:t>
+      </w:r>
+      <w:proofErr w:type="spellEnd"/>
+      <w:r>
+        <w:rPr>
+          <w:rFonts w:ascii="Arial" w:hAnsi="Arial" w:cs="Arial"/>
+        </w:rPr>
+        <w:t>-&gt;Add</w:t>
+      </w:r>
     </w:p>
     <w:p>
       <w:pPr>
@@ -66,19 +301,27 @@
           <w:ilvl w:val="0"/>
           <w:numId w:val="2"/>
         </w:numPr>
-      </w:pPr>
-      <w:r>
+        <w:rPr>
+          <w:rFonts w:ascii="Arial" w:hAnsi="Arial" w:cs="Arial"/>
+        </w:rPr>
+      </w:pPr>
+      <w:r>
+        <w:rPr>
+          <w:rFonts w:ascii="Arial" w:hAnsi="Arial" w:cs="Arial"/>
+        </w:rPr>
         <w:t>Cell Processing SPP</w:t>
       </w:r>
     </w:p>
     <w:p>
       <w:pPr>
         <w:rPr>
+          <w:rFonts w:ascii="Arial" w:hAnsi="Arial" w:cs="Arial"/>
           <w:b/>
         </w:rPr>
       </w:pPr>
       <w:r>
         <w:rPr>
+          <w:rFonts w:ascii="Arial" w:hAnsi="Arial" w:cs="Arial"/>
           <w:b/>
         </w:rPr>
         <w:t>Procedure:</w:t>
@@ -91,18 +334,28 @@
           <w:ilvl w:val="0"/>
           <w:numId w:val="1"/>
         </w:numPr>
-      </w:pPr>
-      <w:r>
+        <w:rPr>
+          <w:rFonts w:ascii="Arial" w:hAnsi="Arial" w:cs="Arial"/>
+        </w:rPr>
+      </w:pPr>
+      <w:r>
+        <w:rPr>
+          <w:rFonts w:ascii="Arial" w:hAnsi="Arial" w:cs="Arial"/>
+        </w:rPr>
         <w:t xml:space="preserve">Login as </w:t>
       </w:r>
       <w:r>
         <w:rPr>
+          <w:rFonts w:ascii="Arial" w:hAnsi="Arial" w:cs="Arial"/>
           <w:b/>
           <w:i/>
         </w:rPr>
         <w:t>super administrator</w:t>
       </w:r>
       <w:r>
+        <w:rPr>
+          <w:rFonts w:ascii="Arial" w:hAnsi="Arial" w:cs="Arial"/>
+        </w:rPr>
         <w:t xml:space="preserve"> into application</w:t>
       </w:r>
     </w:p>
@@ -113,20 +366,38 @@
           <w:ilvl w:val="0"/>
           <w:numId w:val="1"/>
         </w:numPr>
-      </w:pPr>
-      <w:r>
+        <w:rPr>
+          <w:rFonts w:ascii="Arial" w:hAnsi="Arial" w:cs="Arial"/>
+        </w:rPr>
+      </w:pPr>
+      <w:r>
+        <w:rPr>
+          <w:rFonts w:ascii="Arial" w:hAnsi="Arial" w:cs="Arial"/>
+        </w:rPr>
         <w:t>Navigate to Administrative Data</w:t>
       </w:r>
       <w:r>
+        <w:rPr>
+          <w:rFonts w:ascii="Arial" w:hAnsi="Arial" w:cs="Arial"/>
+        </w:rPr>
         <w:sym w:font="Wingdings" w:char="F0E0"/>
       </w:r>
       <w:r>
+        <w:rPr>
+          <w:rFonts w:ascii="Arial" w:hAnsi="Arial" w:cs="Arial"/>
+        </w:rPr>
         <w:t>Collection Protocol</w:t>
       </w:r>
       <w:r>
+        <w:rPr>
+          <w:rFonts w:ascii="Arial" w:hAnsi="Arial" w:cs="Arial"/>
+        </w:rPr>
         <w:sym w:font="Wingdings" w:char="F0E0"/>
       </w:r>
       <w:r>
+        <w:rPr>
+          <w:rFonts w:ascii="Arial" w:hAnsi="Arial" w:cs="Arial"/>
+        </w:rPr>
         <w:t xml:space="preserve">Add page </w:t>
       </w:r>
     </w:p>
@@ -137,8 +408,14 @@
           <w:ilvl w:val="0"/>
           <w:numId w:val="1"/>
         </w:numPr>
-      </w:pPr>
-      <w:r>
+        <w:rPr>
+          <w:rFonts w:ascii="Arial" w:hAnsi="Arial" w:cs="Arial"/>
+        </w:rPr>
+      </w:pPr>
+      <w:r>
+        <w:rPr>
+          <w:rFonts w:ascii="Arial" w:hAnsi="Arial" w:cs="Arial"/>
+        </w:rPr>
         <w:t>Enter the required collection protocol details</w:t>
       </w:r>
     </w:p>
@@ -149,14 +426,23 @@
           <w:ilvl w:val="0"/>
           <w:numId w:val="1"/>
         </w:numPr>
-      </w:pPr>
-      <w:r>
+        <w:rPr>
+          <w:rFonts w:ascii="Arial" w:hAnsi="Arial" w:cs="Arial"/>
+        </w:rPr>
+      </w:pPr>
+      <w:r>
+        <w:rPr>
+          <w:rFonts w:ascii="Arial" w:hAnsi="Arial" w:cs="Arial"/>
+        </w:rPr>
         <w:t>Click on Add events. Enter event details as shown in following table:</w:t>
       </w:r>
     </w:p>
     <w:p>
       <w:pPr>
         <w:pStyle w:val="ListParagraph"/>
+        <w:rPr>
+          <w:rFonts w:ascii="Arial" w:hAnsi="Arial" w:cs="Arial"/>
+        </w:rPr>
       </w:pPr>
     </w:p>
     <w:tbl>
@@ -179,6 +465,9 @@
             <w:pPr>
               <w:pStyle w:val="ListParagraph"/>
               <w:ind w:left="0"/>
+              <w:rPr>
+                <w:rFonts w:ascii="Arial" w:hAnsi="Arial" w:cs="Arial"/>
+              </w:rPr>
             </w:pPr>
           </w:p>
         </w:tc>
@@ -191,11 +480,13 @@
               <w:pStyle w:val="ListParagraph"/>
               <w:ind w:left="0"/>
               <w:rPr>
+                <w:rFonts w:ascii="Arial" w:hAnsi="Arial" w:cs="Arial"/>
                 <w:b/>
               </w:rPr>
             </w:pPr>
             <w:r>
               <w:rPr>
+                <w:rFonts w:ascii="Arial" w:hAnsi="Arial" w:cs="Arial"/>
                 <w:b/>
               </w:rPr>
               <w:t>Event</w:t>
@@ -212,8 +503,14 @@
             <w:pPr>
               <w:pStyle w:val="ListParagraph"/>
               <w:ind w:left="0"/>
-            </w:pPr>
-            <w:r>
+              <w:rPr>
+                <w:rFonts w:ascii="Arial" w:hAnsi="Arial" w:cs="Arial"/>
+              </w:rPr>
+            </w:pPr>
+            <w:r>
+              <w:rPr>
+                <w:rFonts w:ascii="Arial" w:hAnsi="Arial" w:cs="Arial"/>
+              </w:rPr>
               <w:t>Study Calendar Event Point</w:t>
             </w:r>
           </w:p>
@@ -226,8 +523,14 @@
             <w:pPr>
               <w:pStyle w:val="ListParagraph"/>
               <w:ind w:left="0"/>
-            </w:pPr>
-            <w:r>
+              <w:rPr>
+                <w:rFonts w:ascii="Arial" w:hAnsi="Arial" w:cs="Arial"/>
+              </w:rPr>
+            </w:pPr>
+            <w:r>
+              <w:rPr>
+                <w:rFonts w:ascii="Arial" w:hAnsi="Arial" w:cs="Arial"/>
+              </w:rPr>
               <w:t>0.0</w:t>
             </w:r>
           </w:p>
@@ -242,8 +545,14 @@
             <w:pPr>
               <w:pStyle w:val="ListParagraph"/>
               <w:ind w:left="0"/>
-            </w:pPr>
-            <w:r>
+              <w:rPr>
+                <w:rFonts w:ascii="Arial" w:hAnsi="Arial" w:cs="Arial"/>
+              </w:rPr>
+            </w:pPr>
+            <w:r>
+              <w:rPr>
+                <w:rFonts w:ascii="Arial" w:hAnsi="Arial" w:cs="Arial"/>
+              </w:rPr>
               <w:t>Collection Point Label</w:t>
             </w:r>
           </w:p>
@@ -256,8 +565,14 @@
             <w:pPr>
               <w:pStyle w:val="ListParagraph"/>
               <w:ind w:left="0"/>
-            </w:pPr>
-            <w:r>
+              <w:rPr>
+                <w:rFonts w:ascii="Arial" w:hAnsi="Arial" w:cs="Arial"/>
+              </w:rPr>
+            </w:pPr>
+            <w:r>
+              <w:rPr>
+                <w:rFonts w:ascii="Arial" w:hAnsi="Arial" w:cs="Arial"/>
+              </w:rPr>
               <w:t>Initial Diagnosis</w:t>
             </w:r>
           </w:p>
@@ -272,8 +587,14 @@
             <w:pPr>
               <w:pStyle w:val="ListParagraph"/>
               <w:ind w:left="0"/>
-            </w:pPr>
-            <w:r>
+              <w:rPr>
+                <w:rFonts w:ascii="Arial" w:hAnsi="Arial" w:cs="Arial"/>
+              </w:rPr>
+            </w:pPr>
+            <w:r>
+              <w:rPr>
+                <w:rFonts w:ascii="Arial" w:hAnsi="Arial" w:cs="Arial"/>
+              </w:rPr>
               <w:t>Clinical Diagnosis</w:t>
             </w:r>
           </w:p>
@@ -286,8 +607,14 @@
             <w:pPr>
               <w:pStyle w:val="ListParagraph"/>
               <w:ind w:left="0"/>
-            </w:pPr>
-            <w:r>
+              <w:rPr>
+                <w:rFonts w:ascii="Arial" w:hAnsi="Arial" w:cs="Arial"/>
+              </w:rPr>
+            </w:pPr>
+            <w:r>
+              <w:rPr>
+                <w:rFonts w:ascii="Arial" w:hAnsi="Arial" w:cs="Arial"/>
+              </w:rPr>
               <w:t>New Diagnosis</w:t>
             </w:r>
           </w:p>
@@ -302,8 +629,14 @@
             <w:pPr>
               <w:pStyle w:val="ListParagraph"/>
               <w:ind w:left="0"/>
-            </w:pPr>
-            <w:r>
+              <w:rPr>
+                <w:rFonts w:ascii="Arial" w:hAnsi="Arial" w:cs="Arial"/>
+              </w:rPr>
+            </w:pPr>
+            <w:r>
+              <w:rPr>
+                <w:rFonts w:ascii="Arial" w:hAnsi="Arial" w:cs="Arial"/>
+              </w:rPr>
               <w:t>Clinical Status</w:t>
             </w:r>
           </w:p>
@@ -316,8 +649,14 @@
             <w:pPr>
               <w:pStyle w:val="ListParagraph"/>
               <w:ind w:left="0"/>
-            </w:pPr>
-            <w:r>
+              <w:rPr>
+                <w:rFonts w:ascii="Arial" w:hAnsi="Arial" w:cs="Arial"/>
+              </w:rPr>
+            </w:pPr>
+            <w:r>
+              <w:rPr>
+                <w:rFonts w:ascii="Arial" w:hAnsi="Arial" w:cs="Arial"/>
+              </w:rPr>
               <w:t>Sub acute myeloid leukemia</w:t>
             </w:r>
           </w:p>
@@ -332,8 +671,14 @@
             <w:pPr>
               <w:pStyle w:val="ListParagraph"/>
               <w:ind w:left="0"/>
-            </w:pPr>
-            <w:r>
+              <w:rPr>
+                <w:rFonts w:ascii="Arial" w:hAnsi="Arial" w:cs="Arial"/>
+              </w:rPr>
+            </w:pPr>
+            <w:r>
+              <w:rPr>
+                <w:rFonts w:ascii="Arial" w:hAnsi="Arial" w:cs="Arial"/>
+              </w:rPr>
               <w:t>SPP</w:t>
             </w:r>
           </w:p>
@@ -343,7 +688,15 @@
             <w:tcW w:w="2835" w:type="dxa"/>
           </w:tcPr>
           <w:p>
-            <w:r>
+            <w:pPr>
+              <w:rPr>
+                <w:rFonts w:ascii="Arial" w:hAnsi="Arial" w:cs="Arial"/>
+              </w:rPr>
+            </w:pPr>
+            <w:r>
+              <w:rPr>
+                <w:rFonts w:ascii="Arial" w:hAnsi="Arial" w:cs="Arial"/>
+              </w:rPr>
               <w:t>Tissue collection</w:t>
             </w:r>
           </w:p>
@@ -353,6 +706,9 @@
     <w:p>
       <w:pPr>
         <w:pStyle w:val="ListParagraph"/>
+        <w:rPr>
+          <w:rFonts w:ascii="Arial" w:hAnsi="Arial" w:cs="Arial"/>
+        </w:rPr>
       </w:pPr>
     </w:p>
     <w:p>
@@ -362,8 +718,14 @@
           <w:ilvl w:val="0"/>
           <w:numId w:val="1"/>
         </w:numPr>
-      </w:pPr>
-      <w:r>
+        <w:rPr>
+          <w:rFonts w:ascii="Arial" w:hAnsi="Arial" w:cs="Arial"/>
+        </w:rPr>
+      </w:pPr>
+      <w:r>
+        <w:rPr>
+          <w:rFonts w:ascii="Arial" w:hAnsi="Arial" w:cs="Arial"/>
+        </w:rPr>
         <w:t xml:space="preserve">Click on Add Specimen requirements page </w:t>
       </w:r>
     </w:p>
@@ -374,10 +736,23 @@
           <w:ilvl w:val="0"/>
           <w:numId w:val="1"/>
         </w:numPr>
-      </w:pPr>
-      <w:r>
+        <w:rPr>
+          <w:rFonts w:ascii="Arial" w:hAnsi="Arial" w:cs="Arial"/>
+        </w:rPr>
+      </w:pPr>
+      <w:r>
+        <w:rPr>
+          <w:rFonts w:ascii="Arial" w:hAnsi="Arial" w:cs="Arial"/>
+        </w:rPr>
         <w:t xml:space="preserve"> For the event , enter following  details on Specimen Requirements page as in table:</w:t>
       </w:r>
+    </w:p>
+    <w:p>
+      <w:pPr>
+        <w:rPr>
+          <w:rFonts w:ascii="Arial" w:hAnsi="Arial" w:cs="Arial"/>
+        </w:rPr>
+      </w:pPr>
     </w:p>
     <w:tbl>
       <w:tblPr>
@@ -401,6 +776,9 @@
             <w:pPr>
               <w:pStyle w:val="ListParagraph"/>
               <w:ind w:left="0"/>
+              <w:rPr>
+                <w:rFonts w:ascii="Arial" w:hAnsi="Arial" w:cs="Arial"/>
+              </w:rPr>
             </w:pPr>
           </w:p>
         </w:tc>
@@ -413,11 +791,13 @@
               <w:pStyle w:val="ListParagraph"/>
               <w:ind w:left="0"/>
               <w:rPr>
+                <w:rFonts w:ascii="Arial" w:hAnsi="Arial" w:cs="Arial"/>
                 <w:b/>
               </w:rPr>
             </w:pPr>
             <w:r>
               <w:rPr>
+                <w:rFonts w:ascii="Arial" w:hAnsi="Arial" w:cs="Arial"/>
                 <w:b/>
               </w:rPr>
               <w:t>First Event</w:t>
@@ -433,6 +813,7 @@
               <w:pStyle w:val="ListParagraph"/>
               <w:ind w:left="0"/>
               <w:rPr>
+                <w:rFonts w:ascii="Arial" w:hAnsi="Arial" w:cs="Arial"/>
                 <w:b/>
               </w:rPr>
             </w:pPr>
@@ -447,6 +828,7 @@
               <w:pStyle w:val="ListParagraph"/>
               <w:ind w:left="0"/>
               <w:rPr>
+                <w:rFonts w:ascii="Arial" w:hAnsi="Arial" w:cs="Arial"/>
                 <w:b/>
               </w:rPr>
             </w:pPr>
@@ -461,6 +843,7 @@
               <w:pStyle w:val="ListParagraph"/>
               <w:ind w:left="0"/>
               <w:rPr>
+                <w:rFonts w:ascii="Arial" w:hAnsi="Arial" w:cs="Arial"/>
                 <w:b/>
               </w:rPr>
             </w:pPr>
@@ -476,6 +859,9 @@
             <w:pPr>
               <w:pStyle w:val="ListParagraph"/>
               <w:ind w:left="0"/>
+              <w:rPr>
+                <w:rFonts w:ascii="Arial" w:hAnsi="Arial" w:cs="Arial"/>
+              </w:rPr>
             </w:pPr>
           </w:p>
         </w:tc>
@@ -488,11 +874,13 @@
               <w:pStyle w:val="ListParagraph"/>
               <w:ind w:left="0"/>
               <w:rPr>
+                <w:rFonts w:ascii="Arial" w:hAnsi="Arial" w:cs="Arial"/>
                 <w:b/>
               </w:rPr>
             </w:pPr>
             <w:r>
               <w:rPr>
+                <w:rFonts w:ascii="Arial" w:hAnsi="Arial" w:cs="Arial"/>
                 <w:b/>
               </w:rPr>
               <w:t>First Set of Requirements</w:t>
@@ -508,6 +896,7 @@
               <w:pStyle w:val="ListParagraph"/>
               <w:ind w:left="0"/>
               <w:rPr>
+                <w:rFonts w:ascii="Arial" w:hAnsi="Arial" w:cs="Arial"/>
                 <w:b/>
               </w:rPr>
             </w:pPr>
@@ -522,6 +911,7 @@
               <w:pStyle w:val="ListParagraph"/>
               <w:ind w:left="0"/>
               <w:rPr>
+                <w:rFonts w:ascii="Arial" w:hAnsi="Arial" w:cs="Arial"/>
                 <w:b/>
               </w:rPr>
             </w:pPr>
@@ -536,6 +926,7 @@
               <w:pStyle w:val="ListParagraph"/>
               <w:ind w:left="0"/>
               <w:rPr>
+                <w:rFonts w:ascii="Arial" w:hAnsi="Arial" w:cs="Arial"/>
                 <w:b/>
               </w:rPr>
             </w:pPr>
@@ -551,6 +942,9 @@
             <w:pPr>
               <w:pStyle w:val="ListParagraph"/>
               <w:ind w:left="0"/>
+              <w:rPr>
+                <w:rFonts w:ascii="Arial" w:hAnsi="Arial" w:cs="Arial"/>
+              </w:rPr>
             </w:pPr>
           </w:p>
         </w:tc>
@@ -563,20 +957,38 @@
               <w:pStyle w:val="ListParagraph"/>
               <w:ind w:left="0"/>
               <w:rPr>
+                <w:rFonts w:ascii="Arial" w:hAnsi="Arial" w:cs="Arial"/>
                 <w:b/>
               </w:rPr>
             </w:pPr>
             <w:r>
               <w:rPr>
+                <w:rFonts w:ascii="Arial" w:hAnsi="Arial" w:cs="Arial"/>
                 <w:b/>
               </w:rPr>
-              <w:t>Parent Specimen</w:t>
-            </w:r>
-            <w:r>
-              <w:rPr>
+              <w:t>Parent Specimen P1</w:t>
+            </w:r>
+          </w:p>
+        </w:tc>
+        <w:tc>
+          <w:tcPr>
+            <w:tcW w:w="2053" w:type="dxa"/>
+          </w:tcPr>
+          <w:p>
+            <w:pPr>
+              <w:pStyle w:val="ListParagraph"/>
+              <w:ind w:left="0"/>
+              <w:rPr>
+                <w:rFonts w:ascii="Arial" w:hAnsi="Arial" w:cs="Arial"/>
                 <w:b/>
               </w:rPr>
-              <w:t xml:space="preserve"> P1</w:t>
+            </w:pPr>
+            <w:r>
+              <w:rPr>
+                <w:rFonts w:ascii="Arial" w:hAnsi="Arial" w:cs="Arial"/>
+                <w:b/>
+              </w:rPr>
+              <w:t>Derivative D1</w:t>
             </w:r>
           </w:p>
         </w:tc>
@@ -589,72 +1001,38 @@
               <w:pStyle w:val="ListParagraph"/>
               <w:ind w:left="0"/>
               <w:rPr>
+                <w:rFonts w:ascii="Arial" w:hAnsi="Arial" w:cs="Arial"/>
                 <w:b/>
               </w:rPr>
             </w:pPr>
             <w:r>
               <w:rPr>
+                <w:rFonts w:ascii="Arial" w:hAnsi="Arial" w:cs="Arial"/>
                 <w:b/>
               </w:rPr>
-              <w:t>Derivative</w:t>
-            </w:r>
-            <w:r>
-              <w:rPr>
+              <w:t>Derivative D1_1</w:t>
+            </w:r>
+          </w:p>
+        </w:tc>
+        <w:tc>
+          <w:tcPr>
+            <w:tcW w:w="2053" w:type="dxa"/>
+          </w:tcPr>
+          <w:p>
+            <w:pPr>
+              <w:pStyle w:val="ListParagraph"/>
+              <w:ind w:left="0"/>
+              <w:rPr>
+                <w:rFonts w:ascii="Arial" w:hAnsi="Arial" w:cs="Arial"/>
                 <w:b/>
               </w:rPr>
-              <w:t xml:space="preserve"> D1</w:t>
-            </w:r>
-          </w:p>
-        </w:tc>
-        <w:tc>
-          <w:tcPr>
-            <w:tcW w:w="2053" w:type="dxa"/>
-          </w:tcPr>
-          <w:p>
-            <w:pPr>
-              <w:pStyle w:val="ListParagraph"/>
-              <w:ind w:left="0"/>
-              <w:rPr>
+            </w:pPr>
+            <w:r>
+              <w:rPr>
+                <w:rFonts w:ascii="Arial" w:hAnsi="Arial" w:cs="Arial"/>
                 <w:b/>
               </w:rPr>
-            </w:pPr>
-            <w:r>
-              <w:rPr>
-                <w:b/>
-              </w:rPr>
-              <w:t>Derivative</w:t>
-            </w:r>
-            <w:r>
-              <w:rPr>
-                <w:b/>
-              </w:rPr>
-              <w:t xml:space="preserve"> D1_1</w:t>
-            </w:r>
-          </w:p>
-        </w:tc>
-        <w:tc>
-          <w:tcPr>
-            <w:tcW w:w="2053" w:type="dxa"/>
-          </w:tcPr>
-          <w:p>
-            <w:pPr>
-              <w:pStyle w:val="ListParagraph"/>
-              <w:ind w:left="0"/>
-              <w:rPr>
-                <w:b/>
-              </w:rPr>
-            </w:pPr>
-            <w:r>
-              <w:rPr>
-                <w:b/>
-              </w:rPr>
-              <w:t>Derivative</w:t>
-            </w:r>
-            <w:r>
-              <w:rPr>
-                <w:b/>
-              </w:rPr>
-              <w:t xml:space="preserve"> D1_2</w:t>
+              <w:t>Derivative D1_2</w:t>
             </w:r>
           </w:p>
         </w:tc>
@@ -668,8 +1046,14 @@
             <w:pPr>
               <w:pStyle w:val="ListParagraph"/>
               <w:ind w:left="0"/>
-            </w:pPr>
-            <w:r>
+              <w:rPr>
+                <w:rFonts w:ascii="Arial" w:hAnsi="Arial" w:cs="Arial"/>
+              </w:rPr>
+            </w:pPr>
+            <w:r>
+              <w:rPr>
+                <w:rFonts w:ascii="Arial" w:hAnsi="Arial" w:cs="Arial"/>
+              </w:rPr>
               <w:t>Class</w:t>
             </w:r>
           </w:p>
@@ -682,8 +1066,14 @@
             <w:pPr>
               <w:pStyle w:val="ListParagraph"/>
               <w:ind w:left="0"/>
-            </w:pPr>
-            <w:r>
+              <w:rPr>
+                <w:rFonts w:ascii="Arial" w:hAnsi="Arial" w:cs="Arial"/>
+              </w:rPr>
+            </w:pPr>
+            <w:r>
+              <w:rPr>
+                <w:rFonts w:ascii="Arial" w:hAnsi="Arial" w:cs="Arial"/>
+              </w:rPr>
               <w:t>Tissue</w:t>
             </w:r>
           </w:p>
@@ -696,8 +1086,14 @@
             <w:pPr>
               <w:pStyle w:val="ListParagraph"/>
               <w:ind w:left="0"/>
-            </w:pPr>
-            <w:r>
+              <w:rPr>
+                <w:rFonts w:ascii="Arial" w:hAnsi="Arial" w:cs="Arial"/>
+              </w:rPr>
+            </w:pPr>
+            <w:r>
+              <w:rPr>
+                <w:rFonts w:ascii="Arial" w:hAnsi="Arial" w:cs="Arial"/>
+              </w:rPr>
               <w:t>Tissue</w:t>
             </w:r>
           </w:p>
@@ -710,8 +1106,14 @@
             <w:pPr>
               <w:pStyle w:val="ListParagraph"/>
               <w:ind w:left="0"/>
-            </w:pPr>
-            <w:r>
+              <w:rPr>
+                <w:rFonts w:ascii="Arial" w:hAnsi="Arial" w:cs="Arial"/>
+              </w:rPr>
+            </w:pPr>
+            <w:r>
+              <w:rPr>
+                <w:rFonts w:ascii="Arial" w:hAnsi="Arial" w:cs="Arial"/>
+              </w:rPr>
               <w:t>Tissue</w:t>
             </w:r>
           </w:p>
@@ -724,8 +1126,14 @@
             <w:pPr>
               <w:pStyle w:val="ListParagraph"/>
               <w:ind w:left="0"/>
-            </w:pPr>
-            <w:r>
+              <w:rPr>
+                <w:rFonts w:ascii="Arial" w:hAnsi="Arial" w:cs="Arial"/>
+              </w:rPr>
+            </w:pPr>
+            <w:r>
+              <w:rPr>
+                <w:rFonts w:ascii="Arial" w:hAnsi="Arial" w:cs="Arial"/>
+              </w:rPr>
               <w:t>Tissue</w:t>
             </w:r>
           </w:p>
@@ -740,8 +1148,14 @@
             <w:pPr>
               <w:pStyle w:val="ListParagraph"/>
               <w:ind w:left="0"/>
-            </w:pPr>
-            <w:r>
+              <w:rPr>
+                <w:rFonts w:ascii="Arial" w:hAnsi="Arial" w:cs="Arial"/>
+              </w:rPr>
+            </w:pPr>
+            <w:r>
+              <w:rPr>
+                <w:rFonts w:ascii="Arial" w:hAnsi="Arial" w:cs="Arial"/>
+              </w:rPr>
               <w:t>Type</w:t>
             </w:r>
           </w:p>
@@ -754,8 +1168,14 @@
             <w:pPr>
               <w:pStyle w:val="ListParagraph"/>
               <w:ind w:left="0"/>
-            </w:pPr>
-            <w:r>
+              <w:rPr>
+                <w:rFonts w:ascii="Arial" w:hAnsi="Arial" w:cs="Arial"/>
+              </w:rPr>
+            </w:pPr>
+            <w:r>
+              <w:rPr>
+                <w:rFonts w:ascii="Arial" w:hAnsi="Arial" w:cs="Arial"/>
+              </w:rPr>
               <w:t>Frozen Tissue</w:t>
             </w:r>
           </w:p>
@@ -768,8 +1188,14 @@
             <w:pPr>
               <w:pStyle w:val="ListParagraph"/>
               <w:ind w:left="0"/>
-            </w:pPr>
-            <w:r>
+              <w:rPr>
+                <w:rFonts w:ascii="Arial" w:hAnsi="Arial" w:cs="Arial"/>
+              </w:rPr>
+            </w:pPr>
+            <w:r>
+              <w:rPr>
+                <w:rFonts w:ascii="Arial" w:hAnsi="Arial" w:cs="Arial"/>
+              </w:rPr>
               <w:t>Frozen Tissue</w:t>
             </w:r>
           </w:p>
@@ -782,8 +1208,14 @@
             <w:pPr>
               <w:pStyle w:val="ListParagraph"/>
               <w:ind w:left="0"/>
-            </w:pPr>
-            <w:r>
+              <w:rPr>
+                <w:rFonts w:ascii="Arial" w:hAnsi="Arial" w:cs="Arial"/>
+              </w:rPr>
+            </w:pPr>
+            <w:r>
+              <w:rPr>
+                <w:rFonts w:ascii="Arial" w:hAnsi="Arial" w:cs="Arial"/>
+              </w:rPr>
               <w:t>Frozen Tissue</w:t>
             </w:r>
           </w:p>
@@ -796,8 +1228,14 @@
             <w:pPr>
               <w:pStyle w:val="ListParagraph"/>
               <w:ind w:left="0"/>
-            </w:pPr>
-            <w:r>
+              <w:rPr>
+                <w:rFonts w:ascii="Arial" w:hAnsi="Arial" w:cs="Arial"/>
+              </w:rPr>
+            </w:pPr>
+            <w:r>
+              <w:rPr>
+                <w:rFonts w:ascii="Arial" w:hAnsi="Arial" w:cs="Arial"/>
+              </w:rPr>
               <w:t>Frozen Tissue</w:t>
             </w:r>
           </w:p>
@@ -812,8 +1250,14 @@
             <w:pPr>
               <w:pStyle w:val="ListParagraph"/>
               <w:ind w:left="0"/>
-            </w:pPr>
-            <w:r>
+              <w:rPr>
+                <w:rFonts w:ascii="Arial" w:hAnsi="Arial" w:cs="Arial"/>
+              </w:rPr>
+            </w:pPr>
+            <w:r>
+              <w:rPr>
+                <w:rFonts w:ascii="Arial" w:hAnsi="Arial" w:cs="Arial"/>
+              </w:rPr>
               <w:t>Tissue side</w:t>
             </w:r>
           </w:p>
@@ -826,8 +1270,14 @@
             <w:pPr>
               <w:pStyle w:val="ListParagraph"/>
               <w:ind w:left="0"/>
-            </w:pPr>
-            <w:r>
+              <w:rPr>
+                <w:rFonts w:ascii="Arial" w:hAnsi="Arial" w:cs="Arial"/>
+              </w:rPr>
+            </w:pPr>
+            <w:r>
+              <w:rPr>
+                <w:rFonts w:ascii="Arial" w:hAnsi="Arial" w:cs="Arial"/>
+              </w:rPr>
               <w:t>Not Specified</w:t>
             </w:r>
           </w:p>
@@ -840,8 +1290,14 @@
             <w:pPr>
               <w:pStyle w:val="ListParagraph"/>
               <w:ind w:left="0"/>
-            </w:pPr>
-            <w:r>
+              <w:rPr>
+                <w:rFonts w:ascii="Arial" w:hAnsi="Arial" w:cs="Arial"/>
+              </w:rPr>
+            </w:pPr>
+            <w:r>
+              <w:rPr>
+                <w:rFonts w:ascii="Arial" w:hAnsi="Arial" w:cs="Arial"/>
+              </w:rPr>
               <w:t>Not Specified</w:t>
             </w:r>
           </w:p>
@@ -854,8 +1310,14 @@
             <w:pPr>
               <w:pStyle w:val="ListParagraph"/>
               <w:ind w:left="0"/>
-            </w:pPr>
-            <w:r>
+              <w:rPr>
+                <w:rFonts w:ascii="Arial" w:hAnsi="Arial" w:cs="Arial"/>
+              </w:rPr>
+            </w:pPr>
+            <w:r>
+              <w:rPr>
+                <w:rFonts w:ascii="Arial" w:hAnsi="Arial" w:cs="Arial"/>
+              </w:rPr>
               <w:t>Not Specified</w:t>
             </w:r>
           </w:p>
@@ -868,8 +1330,14 @@
             <w:pPr>
               <w:pStyle w:val="ListParagraph"/>
               <w:ind w:left="0"/>
-            </w:pPr>
-            <w:r>
+              <w:rPr>
+                <w:rFonts w:ascii="Arial" w:hAnsi="Arial" w:cs="Arial"/>
+              </w:rPr>
+            </w:pPr>
+            <w:r>
+              <w:rPr>
+                <w:rFonts w:ascii="Arial" w:hAnsi="Arial" w:cs="Arial"/>
+              </w:rPr>
               <w:t>Not Specified</w:t>
             </w:r>
           </w:p>
@@ -884,8 +1352,14 @@
             <w:pPr>
               <w:pStyle w:val="ListParagraph"/>
               <w:ind w:left="0"/>
-            </w:pPr>
-            <w:r>
+              <w:rPr>
+                <w:rFonts w:ascii="Arial" w:hAnsi="Arial" w:cs="Arial"/>
+              </w:rPr>
+            </w:pPr>
+            <w:r>
+              <w:rPr>
+                <w:rFonts w:ascii="Arial" w:hAnsi="Arial" w:cs="Arial"/>
+              </w:rPr>
               <w:t>Tissue site</w:t>
             </w:r>
           </w:p>
@@ -898,8 +1372,14 @@
             <w:pPr>
               <w:pStyle w:val="ListParagraph"/>
               <w:ind w:left="0"/>
-            </w:pPr>
-            <w:r>
+              <w:rPr>
+                <w:rFonts w:ascii="Arial" w:hAnsi="Arial" w:cs="Arial"/>
+              </w:rPr>
+            </w:pPr>
+            <w:r>
+              <w:rPr>
+                <w:rFonts w:ascii="Arial" w:hAnsi="Arial" w:cs="Arial"/>
+              </w:rPr>
               <w:t>Skin, NOS</w:t>
             </w:r>
           </w:p>
@@ -912,8 +1392,14 @@
             <w:pPr>
               <w:pStyle w:val="ListParagraph"/>
               <w:ind w:left="0"/>
-            </w:pPr>
-            <w:r>
+              <w:rPr>
+                <w:rFonts w:ascii="Arial" w:hAnsi="Arial" w:cs="Arial"/>
+              </w:rPr>
+            </w:pPr>
+            <w:r>
+              <w:rPr>
+                <w:rFonts w:ascii="Arial" w:hAnsi="Arial" w:cs="Arial"/>
+              </w:rPr>
               <w:t>Not Specified</w:t>
             </w:r>
           </w:p>
@@ -926,8 +1412,14 @@
             <w:pPr>
               <w:pStyle w:val="ListParagraph"/>
               <w:ind w:left="0"/>
-            </w:pPr>
-            <w:r>
+              <w:rPr>
+                <w:rFonts w:ascii="Arial" w:hAnsi="Arial" w:cs="Arial"/>
+              </w:rPr>
+            </w:pPr>
+            <w:r>
+              <w:rPr>
+                <w:rFonts w:ascii="Arial" w:hAnsi="Arial" w:cs="Arial"/>
+              </w:rPr>
               <w:t>Not Specified</w:t>
             </w:r>
           </w:p>
@@ -941,10 +1433,14 @@
               <w:pStyle w:val="ListParagraph"/>
               <w:ind w:left="0"/>
               <w:rPr>
+                <w:rFonts w:ascii="Arial" w:hAnsi="Arial" w:cs="Arial"/>
                 <w:b/>
               </w:rPr>
             </w:pPr>
             <w:r>
+              <w:rPr>
+                <w:rFonts w:ascii="Arial" w:hAnsi="Arial" w:cs="Arial"/>
+              </w:rPr>
               <w:t>Not Specified</w:t>
             </w:r>
           </w:p>
@@ -959,8 +1455,14 @@
             <w:pPr>
               <w:pStyle w:val="ListParagraph"/>
               <w:ind w:left="0"/>
-            </w:pPr>
-            <w:r>
+              <w:rPr>
+                <w:rFonts w:ascii="Arial" w:hAnsi="Arial" w:cs="Arial"/>
+              </w:rPr>
+            </w:pPr>
+            <w:r>
+              <w:rPr>
+                <w:rFonts w:ascii="Arial" w:hAnsi="Arial" w:cs="Arial"/>
+              </w:rPr>
               <w:t>Pathological Status</w:t>
             </w:r>
           </w:p>
@@ -973,8 +1475,14 @@
             <w:pPr>
               <w:pStyle w:val="ListParagraph"/>
               <w:ind w:left="0"/>
-            </w:pPr>
-            <w:r>
+              <w:rPr>
+                <w:rFonts w:ascii="Arial" w:hAnsi="Arial" w:cs="Arial"/>
+              </w:rPr>
+            </w:pPr>
+            <w:r>
+              <w:rPr>
+                <w:rFonts w:ascii="Arial" w:hAnsi="Arial" w:cs="Arial"/>
+              </w:rPr>
               <w:t>Non Malignant</w:t>
             </w:r>
           </w:p>
@@ -987,8 +1495,14 @@
             <w:pPr>
               <w:pStyle w:val="ListParagraph"/>
               <w:ind w:left="0"/>
-            </w:pPr>
-            <w:r>
+              <w:rPr>
+                <w:rFonts w:ascii="Arial" w:hAnsi="Arial" w:cs="Arial"/>
+              </w:rPr>
+            </w:pPr>
+            <w:r>
+              <w:rPr>
+                <w:rFonts w:ascii="Arial" w:hAnsi="Arial" w:cs="Arial"/>
+              </w:rPr>
               <w:t>Non Malignant</w:t>
             </w:r>
           </w:p>
@@ -1001,8 +1515,14 @@
             <w:pPr>
               <w:pStyle w:val="ListParagraph"/>
               <w:ind w:left="0"/>
-            </w:pPr>
-            <w:r>
+              <w:rPr>
+                <w:rFonts w:ascii="Arial" w:hAnsi="Arial" w:cs="Arial"/>
+              </w:rPr>
+            </w:pPr>
+            <w:r>
+              <w:rPr>
+                <w:rFonts w:ascii="Arial" w:hAnsi="Arial" w:cs="Arial"/>
+              </w:rPr>
               <w:t>Malignant</w:t>
             </w:r>
           </w:p>
@@ -1015,8 +1535,14 @@
             <w:pPr>
               <w:pStyle w:val="ListParagraph"/>
               <w:ind w:left="0"/>
-            </w:pPr>
-            <w:r>
+              <w:rPr>
+                <w:rFonts w:ascii="Arial" w:hAnsi="Arial" w:cs="Arial"/>
+              </w:rPr>
+            </w:pPr>
+            <w:r>
+              <w:rPr>
+                <w:rFonts w:ascii="Arial" w:hAnsi="Arial" w:cs="Arial"/>
+              </w:rPr>
               <w:t>Non Malignant</w:t>
             </w:r>
           </w:p>
@@ -1031,8 +1557,14 @@
             <w:pPr>
               <w:pStyle w:val="ListParagraph"/>
               <w:ind w:left="0"/>
-            </w:pPr>
-            <w:r>
+              <w:rPr>
+                <w:rFonts w:ascii="Arial" w:hAnsi="Arial" w:cs="Arial"/>
+              </w:rPr>
+            </w:pPr>
+            <w:r>
+              <w:rPr>
+                <w:rFonts w:ascii="Arial" w:hAnsi="Arial" w:cs="Arial"/>
+              </w:rPr>
               <w:t>Storage Location</w:t>
             </w:r>
           </w:p>
@@ -1045,8 +1577,14 @@
             <w:pPr>
               <w:pStyle w:val="ListParagraph"/>
               <w:ind w:left="0"/>
-            </w:pPr>
-            <w:r>
+              <w:rPr>
+                <w:rFonts w:ascii="Arial" w:hAnsi="Arial" w:cs="Arial"/>
+              </w:rPr>
+            </w:pPr>
+            <w:r>
+              <w:rPr>
+                <w:rFonts w:ascii="Arial" w:hAnsi="Arial" w:cs="Arial"/>
+              </w:rPr>
               <w:t>Virtual</w:t>
             </w:r>
           </w:p>
@@ -1059,8 +1597,14 @@
             <w:pPr>
               <w:pStyle w:val="ListParagraph"/>
               <w:ind w:left="0"/>
-            </w:pPr>
-            <w:r>
+              <w:rPr>
+                <w:rFonts w:ascii="Arial" w:hAnsi="Arial" w:cs="Arial"/>
+              </w:rPr>
+            </w:pPr>
+            <w:r>
+              <w:rPr>
+                <w:rFonts w:ascii="Arial" w:hAnsi="Arial" w:cs="Arial"/>
+              </w:rPr>
               <w:t>Auto</w:t>
             </w:r>
           </w:p>
@@ -1073,8 +1617,14 @@
             <w:pPr>
               <w:pStyle w:val="ListParagraph"/>
               <w:ind w:left="0"/>
-            </w:pPr>
-            <w:r>
+              <w:rPr>
+                <w:rFonts w:ascii="Arial" w:hAnsi="Arial" w:cs="Arial"/>
+              </w:rPr>
+            </w:pPr>
+            <w:r>
+              <w:rPr>
+                <w:rFonts w:ascii="Arial" w:hAnsi="Arial" w:cs="Arial"/>
+              </w:rPr>
               <w:t>Auto</w:t>
             </w:r>
           </w:p>
@@ -1087,8 +1637,14 @@
             <w:pPr>
               <w:pStyle w:val="ListParagraph"/>
               <w:ind w:left="0"/>
-            </w:pPr>
-            <w:r>
+              <w:rPr>
+                <w:rFonts w:ascii="Arial" w:hAnsi="Arial" w:cs="Arial"/>
+              </w:rPr>
+            </w:pPr>
+            <w:r>
+              <w:rPr>
+                <w:rFonts w:ascii="Arial" w:hAnsi="Arial" w:cs="Arial"/>
+              </w:rPr>
               <w:t>Auto</w:t>
             </w:r>
           </w:p>
@@ -1103,8 +1659,14 @@
             <w:pPr>
               <w:pStyle w:val="ListParagraph"/>
               <w:ind w:left="0"/>
-            </w:pPr>
-            <w:r>
+              <w:rPr>
+                <w:rFonts w:ascii="Arial" w:hAnsi="Arial" w:cs="Arial"/>
+              </w:rPr>
+            </w:pPr>
+            <w:r>
+              <w:rPr>
+                <w:rFonts w:ascii="Arial" w:hAnsi="Arial" w:cs="Arial"/>
+              </w:rPr>
               <w:t>Initial Quantity</w:t>
             </w:r>
           </w:p>
@@ -1117,8 +1679,14 @@
             <w:pPr>
               <w:pStyle w:val="ListParagraph"/>
               <w:ind w:left="0"/>
-            </w:pPr>
-            <w:r>
+              <w:rPr>
+                <w:rFonts w:ascii="Arial" w:hAnsi="Arial" w:cs="Arial"/>
+              </w:rPr>
+            </w:pPr>
+            <w:r>
+              <w:rPr>
+                <w:rFonts w:ascii="Arial" w:hAnsi="Arial" w:cs="Arial"/>
+              </w:rPr>
               <w:t>0</w:t>
             </w:r>
           </w:p>
@@ -1131,8 +1699,14 @@
             <w:pPr>
               <w:pStyle w:val="ListParagraph"/>
               <w:ind w:left="0"/>
-            </w:pPr>
-            <w:r>
+              <w:rPr>
+                <w:rFonts w:ascii="Arial" w:hAnsi="Arial" w:cs="Arial"/>
+              </w:rPr>
+            </w:pPr>
+            <w:r>
+              <w:rPr>
+                <w:rFonts w:ascii="Arial" w:hAnsi="Arial" w:cs="Arial"/>
+              </w:rPr>
               <w:t>0</w:t>
             </w:r>
           </w:p>
@@ -1145,8 +1719,14 @@
             <w:pPr>
               <w:pStyle w:val="ListParagraph"/>
               <w:ind w:left="0"/>
-            </w:pPr>
-            <w:r>
+              <w:rPr>
+                <w:rFonts w:ascii="Arial" w:hAnsi="Arial" w:cs="Arial"/>
+              </w:rPr>
+            </w:pPr>
+            <w:r>
+              <w:rPr>
+                <w:rFonts w:ascii="Arial" w:hAnsi="Arial" w:cs="Arial"/>
+              </w:rPr>
               <w:t>0</w:t>
             </w:r>
           </w:p>
@@ -1159,8 +1739,14 @@
             <w:pPr>
               <w:pStyle w:val="ListParagraph"/>
               <w:ind w:left="0"/>
-            </w:pPr>
-            <w:r>
+              <w:rPr>
+                <w:rFonts w:ascii="Arial" w:hAnsi="Arial" w:cs="Arial"/>
+              </w:rPr>
+            </w:pPr>
+            <w:r>
+              <w:rPr>
+                <w:rFonts w:ascii="Arial" w:hAnsi="Arial" w:cs="Arial"/>
+              </w:rPr>
               <w:t>0</w:t>
             </w:r>
           </w:p>
@@ -1175,8 +1761,14 @@
             <w:pPr>
               <w:pStyle w:val="ListParagraph"/>
               <w:ind w:left="0"/>
-            </w:pPr>
-            <w:r>
+              <w:rPr>
+                <w:rFonts w:ascii="Arial" w:hAnsi="Arial" w:cs="Arial"/>
+              </w:rPr>
+            </w:pPr>
+            <w:r>
+              <w:rPr>
+                <w:rFonts w:ascii="Arial" w:hAnsi="Arial" w:cs="Arial"/>
+              </w:rPr>
               <w:t>Concentration</w:t>
             </w:r>
           </w:p>
@@ -1190,8 +1782,14 @@
             <w:pPr>
               <w:pStyle w:val="ListParagraph"/>
               <w:ind w:left="0"/>
-            </w:pPr>
-            <w:r>
+              <w:rPr>
+                <w:rFonts w:ascii="Arial" w:hAnsi="Arial" w:cs="Arial"/>
+              </w:rPr>
+            </w:pPr>
+            <w:r>
+              <w:rPr>
+                <w:rFonts w:ascii="Arial" w:hAnsi="Arial" w:cs="Arial"/>
+              </w:rPr>
               <w:t>0</w:t>
             </w:r>
           </w:p>
@@ -1204,8 +1802,14 @@
             <w:pPr>
               <w:pStyle w:val="ListParagraph"/>
               <w:ind w:left="0"/>
-            </w:pPr>
-            <w:r>
+              <w:rPr>
+                <w:rFonts w:ascii="Arial" w:hAnsi="Arial" w:cs="Arial"/>
+              </w:rPr>
+            </w:pPr>
+            <w:r>
+              <w:rPr>
+                <w:rFonts w:ascii="Arial" w:hAnsi="Arial" w:cs="Arial"/>
+              </w:rPr>
               <w:t>0</w:t>
             </w:r>
           </w:p>
@@ -1218,8 +1822,14 @@
             <w:pPr>
               <w:pStyle w:val="ListParagraph"/>
               <w:ind w:left="0"/>
-            </w:pPr>
-            <w:r>
+              <w:rPr>
+                <w:rFonts w:ascii="Arial" w:hAnsi="Arial" w:cs="Arial"/>
+              </w:rPr>
+            </w:pPr>
+            <w:r>
+              <w:rPr>
+                <w:rFonts w:ascii="Arial" w:hAnsi="Arial" w:cs="Arial"/>
+              </w:rPr>
               <w:t>0</w:t>
             </w:r>
           </w:p>
@@ -1232,8 +1842,14 @@
             <w:pPr>
               <w:pStyle w:val="ListParagraph"/>
               <w:ind w:left="0"/>
-            </w:pPr>
-            <w:r>
+              <w:rPr>
+                <w:rFonts w:ascii="Arial" w:hAnsi="Arial" w:cs="Arial"/>
+              </w:rPr>
+            </w:pPr>
+            <w:r>
+              <w:rPr>
+                <w:rFonts w:ascii="Arial" w:hAnsi="Arial" w:cs="Arial"/>
+              </w:rPr>
               <w:t>0</w:t>
             </w:r>
           </w:p>
@@ -1248,8 +1864,14 @@
             <w:pPr>
               <w:pStyle w:val="ListParagraph"/>
               <w:ind w:left="0"/>
-            </w:pPr>
-            <w:r>
+              <w:rPr>
+                <w:rFonts w:ascii="Arial" w:hAnsi="Arial" w:cs="Arial"/>
+              </w:rPr>
+            </w:pPr>
+            <w:r>
+              <w:rPr>
+                <w:rFonts w:ascii="Arial" w:hAnsi="Arial" w:cs="Arial"/>
+              </w:rPr>
               <w:t>Specimen Creation Event</w:t>
             </w:r>
           </w:p>
@@ -1264,10 +1886,14 @@
               <w:pStyle w:val="ListParagraph"/>
               <w:ind w:left="0"/>
               <w:rPr>
+                <w:rFonts w:ascii="Arial" w:hAnsi="Arial" w:cs="Arial"/>
                 <w:highlight w:val="lightGray"/>
               </w:rPr>
             </w:pPr>
             <w:r>
+              <w:rPr>
+                <w:rFonts w:ascii="Arial" w:hAnsi="Arial" w:cs="Arial"/>
+              </w:rPr>
               <w:t>Collection</w:t>
             </w:r>
           </w:p>
@@ -1281,10 +1907,14 @@
               <w:pStyle w:val="ListParagraph"/>
               <w:ind w:left="0"/>
               <w:rPr>
+                <w:rFonts w:ascii="Arial" w:hAnsi="Arial" w:cs="Arial"/>
                 <w:highlight w:val="lightGray"/>
               </w:rPr>
             </w:pPr>
             <w:r>
+              <w:rPr>
+                <w:rFonts w:ascii="Arial" w:hAnsi="Arial" w:cs="Arial"/>
+              </w:rPr>
               <w:t>Re suspension</w:t>
             </w:r>
           </w:p>
@@ -1298,6 +1928,7 @@
               <w:pStyle w:val="ListParagraph"/>
               <w:ind w:left="0"/>
               <w:rPr>
+                <w:rFonts w:ascii="Arial" w:hAnsi="Arial" w:cs="Arial"/>
                 <w:highlight w:val="lightGray"/>
               </w:rPr>
             </w:pPr>
@@ -1312,6 +1943,7 @@
               <w:pStyle w:val="ListParagraph"/>
               <w:ind w:left="0"/>
               <w:rPr>
+                <w:rFonts w:ascii="Arial" w:hAnsi="Arial" w:cs="Arial"/>
                 <w:highlight w:val="lightGray"/>
               </w:rPr>
             </w:pPr>
@@ -1327,8 +1959,14 @@
             <w:pPr>
               <w:pStyle w:val="ListParagraph"/>
               <w:ind w:left="0"/>
-            </w:pPr>
-            <w:r>
+              <w:rPr>
+                <w:rFonts w:ascii="Arial" w:hAnsi="Arial" w:cs="Arial"/>
+              </w:rPr>
+            </w:pPr>
+            <w:r>
+              <w:rPr>
+                <w:rFonts w:ascii="Arial" w:hAnsi="Arial" w:cs="Arial"/>
+              </w:rPr>
               <w:t>Processing SPP</w:t>
             </w:r>
           </w:p>
@@ -1342,10 +1980,14 @@
               <w:pStyle w:val="ListParagraph"/>
               <w:ind w:left="0"/>
               <w:rPr>
+                <w:rFonts w:ascii="Arial" w:hAnsi="Arial" w:cs="Arial"/>
                 <w:highlight w:val="lightGray"/>
               </w:rPr>
             </w:pPr>
             <w:r>
+              <w:rPr>
+                <w:rFonts w:ascii="Arial" w:hAnsi="Arial" w:cs="Arial"/>
+              </w:rPr>
               <w:t>Cell Pellet Creation</w:t>
             </w:r>
           </w:p>
@@ -1359,10 +2001,14 @@
               <w:pStyle w:val="ListParagraph"/>
               <w:ind w:left="0"/>
               <w:rPr>
+                <w:rFonts w:ascii="Arial" w:hAnsi="Arial" w:cs="Arial"/>
                 <w:highlight w:val="lightGray"/>
               </w:rPr>
             </w:pPr>
             <w:r>
+              <w:rPr>
+                <w:rFonts w:ascii="Arial" w:hAnsi="Arial" w:cs="Arial"/>
+              </w:rPr>
               <w:t>Frozen Cell Pellet Processing</w:t>
             </w:r>
           </w:p>
@@ -1376,10 +2022,14 @@
               <w:pStyle w:val="ListParagraph"/>
               <w:ind w:left="0"/>
               <w:rPr>
+                <w:rFonts w:ascii="Arial" w:hAnsi="Arial" w:cs="Arial"/>
                 <w:highlight w:val="lightGray"/>
               </w:rPr>
             </w:pPr>
             <w:r>
+              <w:rPr>
+                <w:rFonts w:ascii="Arial" w:hAnsi="Arial" w:cs="Arial"/>
+              </w:rPr>
               <w:t>Frozen Cell Pellet Processing</w:t>
             </w:r>
           </w:p>
@@ -1393,10 +2043,14 @@
               <w:pStyle w:val="ListParagraph"/>
               <w:ind w:left="0"/>
               <w:rPr>
+                <w:rFonts w:ascii="Arial" w:hAnsi="Arial" w:cs="Arial"/>
                 <w:highlight w:val="lightGray"/>
               </w:rPr>
             </w:pPr>
             <w:r>
+              <w:rPr>
+                <w:rFonts w:ascii="Arial" w:hAnsi="Arial" w:cs="Arial"/>
+              </w:rPr>
               <w:t>Tissue collection</w:t>
             </w:r>
           </w:p>
@@ -1411,8 +2065,14 @@
             <w:pPr>
               <w:pStyle w:val="ListParagraph"/>
               <w:ind w:left="0"/>
-            </w:pPr>
-            <w:r>
+              <w:rPr>
+                <w:rFonts w:ascii="Arial" w:hAnsi="Arial" w:cs="Arial"/>
+              </w:rPr>
+            </w:pPr>
+            <w:r>
+              <w:rPr>
+                <w:rFonts w:ascii="Arial" w:hAnsi="Arial" w:cs="Arial"/>
+              </w:rPr>
               <w:t>Aliquot Count</w:t>
             </w:r>
           </w:p>
@@ -1425,6 +2085,9 @@
             <w:pPr>
               <w:pStyle w:val="ListParagraph"/>
               <w:ind w:left="0"/>
+              <w:rPr>
+                <w:rFonts w:ascii="Arial" w:hAnsi="Arial" w:cs="Arial"/>
+              </w:rPr>
             </w:pPr>
           </w:p>
         </w:tc>
@@ -1436,6 +2099,9 @@
             <w:pPr>
               <w:pStyle w:val="ListParagraph"/>
               <w:ind w:left="0"/>
+              <w:rPr>
+                <w:rFonts w:ascii="Arial" w:hAnsi="Arial" w:cs="Arial"/>
+              </w:rPr>
             </w:pPr>
           </w:p>
         </w:tc>
@@ -1447,6 +2113,9 @@
             <w:pPr>
               <w:pStyle w:val="ListParagraph"/>
               <w:ind w:left="0"/>
+              <w:rPr>
+                <w:rFonts w:ascii="Arial" w:hAnsi="Arial" w:cs="Arial"/>
+              </w:rPr>
             </w:pPr>
           </w:p>
         </w:tc>
@@ -1458,6 +2127,9 @@
             <w:pPr>
               <w:pStyle w:val="ListParagraph"/>
               <w:ind w:left="0"/>
+              <w:rPr>
+                <w:rFonts w:ascii="Arial" w:hAnsi="Arial" w:cs="Arial"/>
+              </w:rPr>
             </w:pPr>
           </w:p>
         </w:tc>
@@ -1470,8 +2142,14 @@
           <w:ilvl w:val="0"/>
           <w:numId w:val="1"/>
         </w:numPr>
-      </w:pPr>
-      <w:r>
+        <w:rPr>
+          <w:rFonts w:ascii="Arial" w:hAnsi="Arial" w:cs="Arial"/>
+        </w:rPr>
+      </w:pPr>
+      <w:r>
+        <w:rPr>
+          <w:rFonts w:ascii="Arial" w:hAnsi="Arial" w:cs="Arial"/>
+        </w:rPr>
         <w:t>Click on Save Specimen requirements. Refer the expected Output.</w:t>
       </w:r>
     </w:p>
@@ -1482,9 +2160,14 @@
           <w:ilvl w:val="0"/>
           <w:numId w:val="1"/>
         </w:numPr>
-      </w:pPr>
-      <w:r>
-        <w:lastRenderedPageBreak/>
+        <w:rPr>
+          <w:rFonts w:ascii="Arial" w:hAnsi="Arial" w:cs="Arial"/>
+        </w:rPr>
+      </w:pPr>
+      <w:r>
+        <w:rPr>
+          <w:rFonts w:ascii="Arial" w:hAnsi="Arial" w:cs="Arial"/>
+        </w:rPr>
         <w:t>Click on Save Collection Protocol.</w:t>
       </w:r>
     </w:p>
@@ -1495,26 +2178,50 @@
           <w:ilvl w:val="0"/>
           <w:numId w:val="1"/>
         </w:numPr>
-      </w:pPr>
-      <w:r>
+        <w:rPr>
+          <w:rFonts w:ascii="Arial" w:hAnsi="Arial" w:cs="Arial"/>
+        </w:rPr>
+      </w:pPr>
+      <w:r>
+        <w:rPr>
+          <w:rFonts w:ascii="Arial" w:hAnsi="Arial" w:cs="Arial"/>
+        </w:rPr>
         <w:t xml:space="preserve">Navigate to Biospecimen Data </w:t>
       </w:r>
       <w:r>
+        <w:rPr>
+          <w:rFonts w:ascii="Arial" w:hAnsi="Arial" w:cs="Arial"/>
+        </w:rPr>
         <w:sym w:font="Wingdings" w:char="F0E0"/>
       </w:r>
       <w:r>
+        <w:rPr>
+          <w:rFonts w:ascii="Arial" w:hAnsi="Arial" w:cs="Arial"/>
+        </w:rPr>
         <w:t xml:space="preserve"> Collection protocol based view </w:t>
       </w:r>
       <w:r>
+        <w:rPr>
+          <w:rFonts w:ascii="Arial" w:hAnsi="Arial" w:cs="Arial"/>
+        </w:rPr>
         <w:sym w:font="Wingdings" w:char="F0E0"/>
       </w:r>
       <w:r>
+        <w:rPr>
+          <w:rFonts w:ascii="Arial" w:hAnsi="Arial" w:cs="Arial"/>
+        </w:rPr>
         <w:t>Specimen</w:t>
       </w:r>
       <w:r>
+        <w:rPr>
+          <w:rFonts w:ascii="Arial" w:hAnsi="Arial" w:cs="Arial"/>
+        </w:rPr>
         <w:sym w:font="Wingdings" w:char="F0E0"/>
       </w:r>
       <w:r>
+        <w:rPr>
+          <w:rFonts w:ascii="Arial" w:hAnsi="Arial" w:cs="Arial"/>
+        </w:rPr>
         <w:t>Edit</w:t>
       </w:r>
     </w:p>
@@ -1525,8 +2232,14 @@
           <w:ilvl w:val="0"/>
           <w:numId w:val="1"/>
         </w:numPr>
-      </w:pPr>
-      <w:r>
+        <w:rPr>
+          <w:rFonts w:ascii="Arial" w:hAnsi="Arial" w:cs="Arial"/>
+        </w:rPr>
+      </w:pPr>
+      <w:r>
+        <w:rPr>
+          <w:rFonts w:ascii="Arial" w:hAnsi="Arial" w:cs="Arial"/>
+        </w:rPr>
         <w:t>Select the parent specimen under the SCG</w:t>
       </w:r>
     </w:p>
@@ -1537,8 +2250,14 @@
           <w:ilvl w:val="0"/>
           <w:numId w:val="1"/>
         </w:numPr>
-      </w:pPr>
-      <w:r>
+        <w:rPr>
+          <w:rFonts w:ascii="Arial" w:hAnsi="Arial" w:cs="Arial"/>
+        </w:rPr>
+      </w:pPr>
+      <w:r>
+        <w:rPr>
+          <w:rFonts w:ascii="Arial" w:hAnsi="Arial" w:cs="Arial"/>
+        </w:rPr>
         <w:t>Go to its Events tab</w:t>
       </w:r>
     </w:p>
@@ -1549,14 +2268,26 @@
           <w:ilvl w:val="0"/>
           <w:numId w:val="1"/>
         </w:numPr>
-      </w:pPr>
-      <w:r>
+        <w:rPr>
+          <w:rFonts w:ascii="Arial" w:hAnsi="Arial" w:cs="Arial"/>
+        </w:rPr>
+      </w:pPr>
+      <w:r>
+        <w:rPr>
+          <w:rFonts w:ascii="Arial" w:hAnsi="Arial" w:cs="Arial"/>
+        </w:rPr>
         <w:t xml:space="preserve">Observe the display of the events (Refer the </w:t>
       </w:r>
       <w:r>
+        <w:rPr>
+          <w:rFonts w:ascii="Arial" w:hAnsi="Arial" w:cs="Arial"/>
+        </w:rPr>
         <w:t xml:space="preserve">table under </w:t>
       </w:r>
       <w:r>
+        <w:rPr>
+          <w:rFonts w:ascii="Arial" w:hAnsi="Arial" w:cs="Arial"/>
+        </w:rPr>
         <w:t>expected output )</w:t>
       </w:r>
     </w:p>
@@ -1567,14 +2298,26 @@
           <w:ilvl w:val="0"/>
           <w:numId w:val="1"/>
         </w:numPr>
-      </w:pPr>
-      <w:r>
+        <w:rPr>
+          <w:rFonts w:ascii="Arial" w:hAnsi="Arial" w:cs="Arial"/>
+        </w:rPr>
+      </w:pPr>
+      <w:r>
+        <w:rPr>
+          <w:rFonts w:ascii="Arial" w:hAnsi="Arial" w:cs="Arial"/>
+        </w:rPr>
         <w:t xml:space="preserve">Now, select the derivative </w:t>
       </w:r>
       <w:r>
+        <w:rPr>
+          <w:rFonts w:ascii="Arial" w:hAnsi="Arial" w:cs="Arial"/>
+        </w:rPr>
         <w:t xml:space="preserve">D1 </w:t>
       </w:r>
       <w:r>
+        <w:rPr>
+          <w:rFonts w:ascii="Arial" w:hAnsi="Arial" w:cs="Arial"/>
+        </w:rPr>
         <w:t>of parent specimen under the SCG</w:t>
       </w:r>
     </w:p>
@@ -1585,14 +2328,26 @@
           <w:ilvl w:val="0"/>
           <w:numId w:val="1"/>
         </w:numPr>
-      </w:pPr>
-      <w:r>
+        <w:rPr>
+          <w:rFonts w:ascii="Arial" w:hAnsi="Arial" w:cs="Arial"/>
+        </w:rPr>
+      </w:pPr>
+      <w:r>
+        <w:rPr>
+          <w:rFonts w:ascii="Arial" w:hAnsi="Arial" w:cs="Arial"/>
+        </w:rPr>
         <w:t xml:space="preserve">Repeat steps 11-12 (Refer the </w:t>
       </w:r>
       <w:r>
+        <w:rPr>
+          <w:rFonts w:ascii="Arial" w:hAnsi="Arial" w:cs="Arial"/>
+        </w:rPr>
         <w:t xml:space="preserve">table under </w:t>
       </w:r>
       <w:r>
+        <w:rPr>
+          <w:rFonts w:ascii="Arial" w:hAnsi="Arial" w:cs="Arial"/>
+        </w:rPr>
         <w:t>expected output )</w:t>
       </w:r>
     </w:p>
@@ -1603,8 +2358,14 @@
           <w:ilvl w:val="0"/>
           <w:numId w:val="1"/>
         </w:numPr>
-      </w:pPr>
-      <w:r>
+        <w:rPr>
+          <w:rFonts w:ascii="Arial" w:hAnsi="Arial" w:cs="Arial"/>
+        </w:rPr>
+      </w:pPr>
+      <w:r>
+        <w:rPr>
+          <w:rFonts w:ascii="Arial" w:hAnsi="Arial" w:cs="Arial"/>
+        </w:rPr>
         <w:t>Select the derivatives D1_1 and D1_2 of D1 derivatives distinctly</w:t>
       </w:r>
     </w:p>
@@ -1615,24 +2376,35 @@
           <w:ilvl w:val="0"/>
           <w:numId w:val="1"/>
         </w:numPr>
-      </w:pPr>
-      <w:r>
+        <w:rPr>
+          <w:rFonts w:ascii="Arial" w:hAnsi="Arial" w:cs="Arial"/>
+        </w:rPr>
+      </w:pPr>
+      <w:r>
+        <w:rPr>
+          <w:rFonts w:ascii="Arial" w:hAnsi="Arial" w:cs="Arial"/>
+        </w:rPr>
         <w:t>Repeat steps 11-12 (Refer the table under expected output)</w:t>
       </w:r>
     </w:p>
     <w:p>
       <w:pPr>
         <w:pStyle w:val="ListParagraph"/>
+        <w:rPr>
+          <w:rFonts w:ascii="Arial" w:hAnsi="Arial" w:cs="Arial"/>
+        </w:rPr>
       </w:pPr>
     </w:p>
     <w:p>
       <w:pPr>
         <w:rPr>
+          <w:rFonts w:ascii="Arial" w:hAnsi="Arial" w:cs="Arial"/>
           <w:b/>
         </w:rPr>
       </w:pPr>
       <w:r>
         <w:rPr>
+          <w:rFonts w:ascii="Arial" w:hAnsi="Arial" w:cs="Arial"/>
           <w:b/>
         </w:rPr>
         <w:t>Expected Output:</w:t>
@@ -1641,15 +2413,27 @@
     <w:p>
       <w:pPr>
         <w:rPr>
+          <w:rFonts w:ascii="Arial" w:hAnsi="Arial" w:cs="Arial"/>
           <w:b/>
         </w:rPr>
       </w:pPr>
       <w:r>
+        <w:rPr>
+          <w:rFonts w:ascii="Arial" w:hAnsi="Arial" w:cs="Arial"/>
+        </w:rPr>
         <w:t>Refer the below table for the display of the events</w:t>
       </w:r>
     </w:p>
     <w:p>
-      <w:r>
+      <w:pPr>
+        <w:rPr>
+          <w:rFonts w:ascii="Arial" w:hAnsi="Arial" w:cs="Arial"/>
+        </w:rPr>
+      </w:pPr>
+      <w:r>
+        <w:rPr>
+          <w:rFonts w:ascii="Arial" w:hAnsi="Arial" w:cs="Arial"/>
+        </w:rPr>
         <w:t>SCG:</w:t>
       </w:r>
     </w:p>
@@ -1662,8 +2446,8 @@
       <w:tblGrid>
         <w:gridCol w:w="2200"/>
         <w:gridCol w:w="2840"/>
-        <w:gridCol w:w="2360"/>
-        <w:gridCol w:w="1460"/>
+        <w:gridCol w:w="2601"/>
+        <w:gridCol w:w="1659"/>
       </w:tblGrid>
       <w:tr>
         <w:trPr>
@@ -1687,7 +2471,7 @@
             <w:pPr>
               <w:spacing w:after="0" w:line="240" w:lineRule="auto"/>
               <w:rPr>
-                <w:rFonts w:ascii="Calibri" w:eastAsia="Times New Roman" w:hAnsi="Calibri" w:cs="Calibri"/>
+                <w:rFonts w:ascii="Arial" w:eastAsia="Times New Roman" w:hAnsi="Arial" w:cs="Arial"/>
                 <w:b/>
                 <w:bCs/>
                 <w:color w:val="000000"/>
@@ -1695,7 +2479,7 @@
             </w:pPr>
             <w:r>
               <w:rPr>
-                <w:rFonts w:ascii="Calibri" w:eastAsia="Times New Roman" w:hAnsi="Calibri" w:cs="Calibri"/>
+                <w:rFonts w:ascii="Arial" w:eastAsia="Times New Roman" w:hAnsi="Arial" w:cs="Arial"/>
                 <w:b/>
                 <w:bCs/>
                 <w:color w:val="000000"/>
@@ -1722,7 +2506,7 @@
             <w:pPr>
               <w:spacing w:after="0" w:line="240" w:lineRule="auto"/>
               <w:rPr>
-                <w:rFonts w:ascii="Calibri" w:eastAsia="Times New Roman" w:hAnsi="Calibri" w:cs="Calibri"/>
+                <w:rFonts w:ascii="Arial" w:eastAsia="Times New Roman" w:hAnsi="Arial" w:cs="Arial"/>
                 <w:b/>
                 <w:bCs/>
                 <w:color w:val="000000"/>
@@ -1730,7 +2514,7 @@
             </w:pPr>
             <w:r>
               <w:rPr>
-                <w:rFonts w:ascii="Calibri" w:eastAsia="Times New Roman" w:hAnsi="Calibri" w:cs="Calibri"/>
+                <w:rFonts w:ascii="Arial" w:eastAsia="Times New Roman" w:hAnsi="Arial" w:cs="Arial"/>
                 <w:b/>
                 <w:bCs/>
                 <w:color w:val="000000"/>
@@ -1756,7 +2540,7 @@
             <w:pPr>
               <w:spacing w:after="0" w:line="240" w:lineRule="auto"/>
               <w:rPr>
-                <w:rFonts w:ascii="Calibri" w:eastAsia="Times New Roman" w:hAnsi="Calibri" w:cs="Calibri"/>
+                <w:rFonts w:ascii="Arial" w:eastAsia="Times New Roman" w:hAnsi="Arial" w:cs="Arial"/>
                 <w:b/>
                 <w:bCs/>
                 <w:color w:val="000000"/>
@@ -1764,7 +2548,7 @@
             </w:pPr>
             <w:r>
               <w:rPr>
-                <w:rFonts w:ascii="Calibri" w:eastAsia="Times New Roman" w:hAnsi="Calibri" w:cs="Calibri"/>
+                <w:rFonts w:ascii="Arial" w:eastAsia="Times New Roman" w:hAnsi="Arial" w:cs="Arial"/>
                 <w:b/>
                 <w:bCs/>
                 <w:color w:val="000000"/>
@@ -1790,7 +2574,7 @@
             <w:pPr>
               <w:spacing w:after="0" w:line="240" w:lineRule="auto"/>
               <w:rPr>
-                <w:rFonts w:ascii="Calibri" w:eastAsia="Times New Roman" w:hAnsi="Calibri" w:cs="Calibri"/>
+                <w:rFonts w:ascii="Arial" w:eastAsia="Times New Roman" w:hAnsi="Arial" w:cs="Arial"/>
                 <w:b/>
                 <w:bCs/>
                 <w:color w:val="000000"/>
@@ -1798,7 +2582,7 @@
             </w:pPr>
             <w:r>
               <w:rPr>
-                <w:rFonts w:ascii="Calibri" w:eastAsia="Times New Roman" w:hAnsi="Calibri" w:cs="Calibri"/>
+                <w:rFonts w:ascii="Arial" w:eastAsia="Times New Roman" w:hAnsi="Arial" w:cs="Arial"/>
                 <w:b/>
                 <w:bCs/>
                 <w:color w:val="000000"/>
@@ -1830,13 +2614,13 @@
             <w:pPr>
               <w:spacing w:after="0" w:line="240" w:lineRule="auto"/>
               <w:rPr>
-                <w:rFonts w:ascii="Calibri" w:eastAsia="Times New Roman" w:hAnsi="Calibri" w:cs="Calibri"/>
-                <w:color w:val="000000"/>
-              </w:rPr>
-            </w:pPr>
-            <w:r>
-              <w:rPr>
-                <w:rFonts w:ascii="Calibri" w:eastAsia="Times New Roman" w:hAnsi="Calibri" w:cs="Calibri"/>
+                <w:rFonts w:ascii="Arial" w:eastAsia="Times New Roman" w:hAnsi="Arial" w:cs="Arial"/>
+                <w:color w:val="000000"/>
+              </w:rPr>
+            </w:pPr>
+            <w:r>
+              <w:rPr>
+                <w:rFonts w:ascii="Arial" w:eastAsia="Times New Roman" w:hAnsi="Arial" w:cs="Arial"/>
                 <w:color w:val="000000"/>
               </w:rPr>
               <w:t>Frozen Tissue (Tissue)</w:t>
@@ -1861,13 +2645,13 @@
             <w:pPr>
               <w:spacing w:after="0" w:line="240" w:lineRule="auto"/>
               <w:rPr>
-                <w:rFonts w:ascii="Calibri" w:eastAsia="Times New Roman" w:hAnsi="Calibri" w:cs="Calibri"/>
-                <w:color w:val="000000"/>
-              </w:rPr>
-            </w:pPr>
-            <w:r>
-              <w:rPr>
-                <w:rFonts w:ascii="Calibri" w:eastAsia="Times New Roman" w:hAnsi="Calibri" w:cs="Calibri"/>
+                <w:rFonts w:ascii="Arial" w:eastAsia="Times New Roman" w:hAnsi="Arial" w:cs="Arial"/>
+                <w:color w:val="000000"/>
+              </w:rPr>
+            </w:pPr>
+            <w:r>
+              <w:rPr>
+                <w:rFonts w:ascii="Arial" w:eastAsia="Times New Roman" w:hAnsi="Arial" w:cs="Arial"/>
                 <w:color w:val="000000"/>
               </w:rPr>
               <w:t>Frozen Tissue(Tissue)</w:t>
@@ -1891,13 +2675,13 @@
             <w:pPr>
               <w:spacing w:after="0" w:line="240" w:lineRule="auto"/>
               <w:rPr>
-                <w:rFonts w:ascii="Calibri" w:eastAsia="Times New Roman" w:hAnsi="Calibri" w:cs="Calibri"/>
-                <w:color w:val="000000"/>
-              </w:rPr>
-            </w:pPr>
-            <w:r>
-              <w:rPr>
-                <w:rFonts w:ascii="Calibri" w:eastAsia="Times New Roman" w:hAnsi="Calibri" w:cs="Calibri"/>
+                <w:rFonts w:ascii="Arial" w:eastAsia="Times New Roman" w:hAnsi="Arial" w:cs="Arial"/>
+                <w:color w:val="000000"/>
+              </w:rPr>
+            </w:pPr>
+            <w:r>
+              <w:rPr>
+                <w:rFonts w:ascii="Arial" w:eastAsia="Times New Roman" w:hAnsi="Arial" w:cs="Arial"/>
                 <w:color w:val="000000"/>
               </w:rPr>
               <w:t>Frozen Tissue(Tissue)</w:t>
@@ -1921,13 +2705,13 @@
             <w:pPr>
               <w:spacing w:after="0" w:line="240" w:lineRule="auto"/>
               <w:rPr>
-                <w:rFonts w:ascii="Calibri" w:eastAsia="Times New Roman" w:hAnsi="Calibri" w:cs="Calibri"/>
-                <w:color w:val="000000"/>
-              </w:rPr>
-            </w:pPr>
-            <w:r>
-              <w:rPr>
-                <w:rFonts w:ascii="Calibri" w:eastAsia="Times New Roman" w:hAnsi="Calibri" w:cs="Calibri"/>
+                <w:rFonts w:ascii="Arial" w:eastAsia="Times New Roman" w:hAnsi="Arial" w:cs="Arial"/>
+                <w:color w:val="000000"/>
+              </w:rPr>
+            </w:pPr>
+            <w:r>
+              <w:rPr>
+                <w:rFonts w:ascii="Arial" w:eastAsia="Times New Roman" w:hAnsi="Arial" w:cs="Arial"/>
                 <w:color w:val="000000"/>
               </w:rPr>
               <w:t>Frozen Tissue(Tissue)</w:t>
@@ -1957,7 +2741,7 @@
             <w:pPr>
               <w:spacing w:after="0" w:line="240" w:lineRule="auto"/>
               <w:rPr>
-                <w:rFonts w:ascii="Calibri" w:eastAsia="Times New Roman" w:hAnsi="Calibri" w:cs="Calibri"/>
+                <w:rFonts w:ascii="Arial" w:eastAsia="Times New Roman" w:hAnsi="Arial" w:cs="Arial"/>
                 <w:b/>
                 <w:bCs/>
                 <w:color w:val="000000"/>
@@ -1965,7 +2749,7 @@
             </w:pPr>
             <w:r>
               <w:rPr>
-                <w:rFonts w:ascii="Calibri" w:eastAsia="Times New Roman" w:hAnsi="Calibri" w:cs="Calibri"/>
+                <w:rFonts w:ascii="Arial" w:eastAsia="Times New Roman" w:hAnsi="Arial" w:cs="Arial"/>
                 <w:b/>
                 <w:bCs/>
                 <w:color w:val="000000"/>
@@ -1992,7 +2776,7 @@
             <w:pPr>
               <w:spacing w:after="0" w:line="240" w:lineRule="auto"/>
               <w:rPr>
-                <w:rFonts w:ascii="Calibri" w:eastAsia="Times New Roman" w:hAnsi="Calibri" w:cs="Calibri"/>
+                <w:rFonts w:ascii="Arial" w:eastAsia="Times New Roman" w:hAnsi="Arial" w:cs="Arial"/>
                 <w:b/>
                 <w:bCs/>
                 <w:color w:val="000000"/>
@@ -2000,7 +2784,7 @@
             </w:pPr>
             <w:r>
               <w:rPr>
-                <w:rFonts w:ascii="Calibri" w:eastAsia="Times New Roman" w:hAnsi="Calibri" w:cs="Calibri"/>
+                <w:rFonts w:ascii="Arial" w:eastAsia="Times New Roman" w:hAnsi="Arial" w:cs="Arial"/>
                 <w:b/>
                 <w:bCs/>
                 <w:color w:val="000000"/>
@@ -2026,7 +2810,7 @@
             <w:pPr>
               <w:spacing w:after="0" w:line="240" w:lineRule="auto"/>
               <w:rPr>
-                <w:rFonts w:ascii="Calibri" w:eastAsia="Times New Roman" w:hAnsi="Calibri" w:cs="Calibri"/>
+                <w:rFonts w:ascii="Arial" w:eastAsia="Times New Roman" w:hAnsi="Arial" w:cs="Arial"/>
                 <w:b/>
                 <w:bCs/>
                 <w:color w:val="000000"/>
@@ -2034,7 +2818,7 @@
             </w:pPr>
             <w:r>
               <w:rPr>
-                <w:rFonts w:ascii="Calibri" w:eastAsia="Times New Roman" w:hAnsi="Calibri" w:cs="Calibri"/>
+                <w:rFonts w:ascii="Arial" w:eastAsia="Times New Roman" w:hAnsi="Arial" w:cs="Arial"/>
                 <w:b/>
                 <w:bCs/>
                 <w:color w:val="000000"/>
@@ -2060,7 +2844,7 @@
             <w:pPr>
               <w:spacing w:after="0" w:line="240" w:lineRule="auto"/>
               <w:rPr>
-                <w:rFonts w:ascii="Calibri" w:eastAsia="Times New Roman" w:hAnsi="Calibri" w:cs="Calibri"/>
+                <w:rFonts w:ascii="Arial" w:eastAsia="Times New Roman" w:hAnsi="Arial" w:cs="Arial"/>
                 <w:b/>
                 <w:bCs/>
                 <w:color w:val="000000"/>
@@ -2068,7 +2852,7 @@
             </w:pPr>
             <w:r>
               <w:rPr>
-                <w:rFonts w:ascii="Calibri" w:eastAsia="Times New Roman" w:hAnsi="Calibri" w:cs="Calibri"/>
+                <w:rFonts w:ascii="Arial" w:eastAsia="Times New Roman" w:hAnsi="Arial" w:cs="Arial"/>
                 <w:b/>
                 <w:bCs/>
                 <w:color w:val="000000"/>
@@ -2100,13 +2884,13 @@
             <w:pPr>
               <w:spacing w:after="0" w:line="240" w:lineRule="auto"/>
               <w:rPr>
-                <w:rFonts w:ascii="Calibri" w:eastAsia="Times New Roman" w:hAnsi="Calibri" w:cs="Calibri"/>
-                <w:color w:val="000000"/>
-              </w:rPr>
-            </w:pPr>
-            <w:r>
-              <w:rPr>
-                <w:rFonts w:ascii="Calibri" w:eastAsia="Times New Roman" w:hAnsi="Calibri" w:cs="Calibri"/>
+                <w:rFonts w:ascii="Arial" w:eastAsia="Times New Roman" w:hAnsi="Arial" w:cs="Arial"/>
+                <w:color w:val="000000"/>
+              </w:rPr>
+            </w:pPr>
+            <w:r>
+              <w:rPr>
+                <w:rFonts w:ascii="Arial" w:eastAsia="Times New Roman" w:hAnsi="Arial" w:cs="Arial"/>
                 <w:color w:val="000000"/>
               </w:rPr>
               <w:t>Collection</w:t>
@@ -2131,13 +2915,13 @@
             <w:pPr>
               <w:spacing w:after="0" w:line="240" w:lineRule="auto"/>
               <w:rPr>
-                <w:rFonts w:ascii="Calibri" w:eastAsia="Times New Roman" w:hAnsi="Calibri" w:cs="Calibri"/>
-                <w:color w:val="000000"/>
-              </w:rPr>
-            </w:pPr>
-            <w:r>
-              <w:rPr>
-                <w:rFonts w:ascii="Calibri" w:eastAsia="Times New Roman" w:hAnsi="Calibri" w:cs="Calibri"/>
+                <w:rFonts w:ascii="Arial" w:eastAsia="Times New Roman" w:hAnsi="Arial" w:cs="Arial"/>
+                <w:color w:val="000000"/>
+              </w:rPr>
+            </w:pPr>
+            <w:r>
+              <w:rPr>
+                <w:rFonts w:ascii="Arial" w:eastAsia="Times New Roman" w:hAnsi="Arial" w:cs="Arial"/>
                 <w:color w:val="000000"/>
               </w:rPr>
               <w:t>Re suspension</w:t>
@@ -2161,13 +2945,13 @@
             <w:pPr>
               <w:spacing w:after="0" w:line="240" w:lineRule="auto"/>
               <w:rPr>
-                <w:rFonts w:ascii="Calibri" w:eastAsia="Times New Roman" w:hAnsi="Calibri" w:cs="Calibri"/>
-                <w:color w:val="000000"/>
-              </w:rPr>
-            </w:pPr>
-            <w:r>
-              <w:rPr>
-                <w:rFonts w:ascii="Calibri" w:eastAsia="Times New Roman" w:hAnsi="Calibri" w:cs="Calibri"/>
+                <w:rFonts w:ascii="Arial" w:eastAsia="Times New Roman" w:hAnsi="Arial" w:cs="Arial"/>
+                <w:color w:val="000000"/>
+              </w:rPr>
+            </w:pPr>
+            <w:r>
+              <w:rPr>
+                <w:rFonts w:ascii="Arial" w:eastAsia="Times New Roman" w:hAnsi="Arial" w:cs="Arial"/>
                 <w:color w:val="000000"/>
               </w:rPr>
               <w:t> </w:t>
@@ -2191,13 +2975,13 @@
             <w:pPr>
               <w:spacing w:after="0" w:line="240" w:lineRule="auto"/>
               <w:rPr>
-                <w:rFonts w:ascii="Calibri" w:eastAsia="Times New Roman" w:hAnsi="Calibri" w:cs="Calibri"/>
-                <w:color w:val="000000"/>
-              </w:rPr>
-            </w:pPr>
-            <w:r>
-              <w:rPr>
-                <w:rFonts w:ascii="Calibri" w:eastAsia="Times New Roman" w:hAnsi="Calibri" w:cs="Calibri"/>
+                <w:rFonts w:ascii="Arial" w:eastAsia="Times New Roman" w:hAnsi="Arial" w:cs="Arial"/>
+                <w:color w:val="000000"/>
+              </w:rPr>
+            </w:pPr>
+            <w:r>
+              <w:rPr>
+                <w:rFonts w:ascii="Arial" w:eastAsia="Times New Roman" w:hAnsi="Arial" w:cs="Arial"/>
                 <w:color w:val="000000"/>
               </w:rPr>
               <w:t> </w:t>
@@ -2227,7 +3011,7 @@
             <w:pPr>
               <w:spacing w:after="0" w:line="240" w:lineRule="auto"/>
               <w:rPr>
-                <w:rFonts w:ascii="Calibri" w:eastAsia="Times New Roman" w:hAnsi="Calibri" w:cs="Calibri"/>
+                <w:rFonts w:ascii="Arial" w:eastAsia="Times New Roman" w:hAnsi="Arial" w:cs="Arial"/>
                 <w:b/>
                 <w:bCs/>
                 <w:color w:val="000000"/>
@@ -2235,7 +3019,7 @@
             </w:pPr>
             <w:r>
               <w:rPr>
-                <w:rFonts w:ascii="Calibri" w:eastAsia="Times New Roman" w:hAnsi="Calibri" w:cs="Calibri"/>
+                <w:rFonts w:ascii="Arial" w:eastAsia="Times New Roman" w:hAnsi="Arial" w:cs="Arial"/>
                 <w:b/>
                 <w:bCs/>
                 <w:color w:val="000000"/>
@@ -2262,7 +3046,7 @@
             <w:pPr>
               <w:spacing w:after="0" w:line="240" w:lineRule="auto"/>
               <w:rPr>
-                <w:rFonts w:ascii="Calibri" w:eastAsia="Times New Roman" w:hAnsi="Calibri" w:cs="Calibri"/>
+                <w:rFonts w:ascii="Arial" w:eastAsia="Times New Roman" w:hAnsi="Arial" w:cs="Arial"/>
                 <w:b/>
                 <w:bCs/>
                 <w:color w:val="000000"/>
@@ -2270,7 +3054,7 @@
             </w:pPr>
             <w:r>
               <w:rPr>
-                <w:rFonts w:ascii="Calibri" w:eastAsia="Times New Roman" w:hAnsi="Calibri" w:cs="Calibri"/>
+                <w:rFonts w:ascii="Arial" w:eastAsia="Times New Roman" w:hAnsi="Arial" w:cs="Arial"/>
                 <w:b/>
                 <w:bCs/>
                 <w:color w:val="000000"/>
@@ -2296,7 +3080,7 @@
             <w:pPr>
               <w:spacing w:after="0" w:line="240" w:lineRule="auto"/>
               <w:rPr>
-                <w:rFonts w:ascii="Calibri" w:eastAsia="Times New Roman" w:hAnsi="Calibri" w:cs="Calibri"/>
+                <w:rFonts w:ascii="Arial" w:eastAsia="Times New Roman" w:hAnsi="Arial" w:cs="Arial"/>
                 <w:b/>
                 <w:bCs/>
                 <w:color w:val="000000"/>
@@ -2304,7 +3088,7 @@
             </w:pPr>
             <w:r>
               <w:rPr>
-                <w:rFonts w:ascii="Calibri" w:eastAsia="Times New Roman" w:hAnsi="Calibri" w:cs="Calibri"/>
+                <w:rFonts w:ascii="Arial" w:eastAsia="Times New Roman" w:hAnsi="Arial" w:cs="Arial"/>
                 <w:b/>
                 <w:bCs/>
                 <w:color w:val="000000"/>
@@ -2330,7 +3114,7 @@
             <w:pPr>
               <w:spacing w:after="0" w:line="240" w:lineRule="auto"/>
               <w:rPr>
-                <w:rFonts w:ascii="Calibri" w:eastAsia="Times New Roman" w:hAnsi="Calibri" w:cs="Calibri"/>
+                <w:rFonts w:ascii="Arial" w:eastAsia="Times New Roman" w:hAnsi="Arial" w:cs="Arial"/>
                 <w:b/>
                 <w:bCs/>
                 <w:color w:val="000000"/>
@@ -2338,7 +3122,7 @@
             </w:pPr>
             <w:r>
               <w:rPr>
-                <w:rFonts w:ascii="Calibri" w:eastAsia="Times New Roman" w:hAnsi="Calibri" w:cs="Calibri"/>
+                <w:rFonts w:ascii="Arial" w:eastAsia="Times New Roman" w:hAnsi="Arial" w:cs="Arial"/>
                 <w:b/>
                 <w:bCs/>
                 <w:color w:val="000000"/>
@@ -2370,15 +3154,16 @@
             <w:pPr>
               <w:spacing w:after="0" w:line="240" w:lineRule="auto"/>
               <w:rPr>
-                <w:rFonts w:ascii="Calibri" w:eastAsia="Times New Roman" w:hAnsi="Calibri" w:cs="Calibri"/>
-                <w:color w:val="000000"/>
-              </w:rPr>
-            </w:pPr>
-            <w:r>
-              <w:rPr>
-                <w:rFonts w:ascii="Calibri" w:eastAsia="Times New Roman" w:hAnsi="Calibri" w:cs="Calibri"/>
-                <w:color w:val="000000"/>
-              </w:rPr>
+                <w:rFonts w:ascii="Arial" w:eastAsia="Times New Roman" w:hAnsi="Arial" w:cs="Arial"/>
+                <w:color w:val="000000"/>
+              </w:rPr>
+            </w:pPr>
+            <w:r>
+              <w:rPr>
+                <w:rFonts w:ascii="Arial" w:eastAsia="Times New Roman" w:hAnsi="Arial" w:cs="Arial"/>
+                <w:color w:val="000000"/>
+              </w:rPr>
+              <w:lastRenderedPageBreak/>
               <w:t>Cell Pellet Creation</w:t>
             </w:r>
           </w:p>
@@ -2401,13 +3186,13 @@
             <w:pPr>
               <w:spacing w:after="0" w:line="240" w:lineRule="auto"/>
               <w:rPr>
-                <w:rFonts w:ascii="Calibri" w:eastAsia="Times New Roman" w:hAnsi="Calibri" w:cs="Calibri"/>
-                <w:color w:val="000000"/>
-              </w:rPr>
-            </w:pPr>
-            <w:r>
-              <w:rPr>
-                <w:rFonts w:ascii="Calibri" w:eastAsia="Times New Roman" w:hAnsi="Calibri" w:cs="Calibri"/>
+                <w:rFonts w:ascii="Arial" w:eastAsia="Times New Roman" w:hAnsi="Arial" w:cs="Arial"/>
+                <w:color w:val="000000"/>
+              </w:rPr>
+            </w:pPr>
+            <w:r>
+              <w:rPr>
+                <w:rFonts w:ascii="Arial" w:eastAsia="Times New Roman" w:hAnsi="Arial" w:cs="Arial"/>
                 <w:color w:val="000000"/>
               </w:rPr>
               <w:t>Frozen Cell Pellet Processing</w:t>
@@ -2431,13 +3216,13 @@
             <w:pPr>
               <w:spacing w:after="0" w:line="240" w:lineRule="auto"/>
               <w:rPr>
-                <w:rFonts w:ascii="Calibri" w:eastAsia="Times New Roman" w:hAnsi="Calibri" w:cs="Calibri"/>
-                <w:color w:val="000000"/>
-              </w:rPr>
-            </w:pPr>
-            <w:r>
-              <w:rPr>
-                <w:rFonts w:ascii="Calibri" w:eastAsia="Times New Roman" w:hAnsi="Calibri" w:cs="Calibri"/>
+                <w:rFonts w:ascii="Arial" w:eastAsia="Times New Roman" w:hAnsi="Arial" w:cs="Arial"/>
+                <w:color w:val="000000"/>
+              </w:rPr>
+            </w:pPr>
+            <w:r>
+              <w:rPr>
+                <w:rFonts w:ascii="Arial" w:eastAsia="Times New Roman" w:hAnsi="Arial" w:cs="Arial"/>
                 <w:color w:val="000000"/>
               </w:rPr>
               <w:t>Frozen Cell Pellet Processing</w:t>
@@ -2461,13 +3246,13 @@
             <w:pPr>
               <w:spacing w:after="0" w:line="240" w:lineRule="auto"/>
               <w:rPr>
-                <w:rFonts w:ascii="Calibri" w:eastAsia="Times New Roman" w:hAnsi="Calibri" w:cs="Calibri"/>
-                <w:color w:val="000000"/>
-              </w:rPr>
-            </w:pPr>
-            <w:r>
-              <w:rPr>
-                <w:rFonts w:ascii="Calibri" w:eastAsia="Times New Roman" w:hAnsi="Calibri" w:cs="Calibri"/>
+                <w:rFonts w:ascii="Arial" w:eastAsia="Times New Roman" w:hAnsi="Arial" w:cs="Arial"/>
+                <w:color w:val="000000"/>
+              </w:rPr>
+            </w:pPr>
+            <w:r>
+              <w:rPr>
+                <w:rFonts w:ascii="Arial" w:eastAsia="Times New Roman" w:hAnsi="Arial" w:cs="Arial"/>
                 <w:color w:val="000000"/>
               </w:rPr>
               <w:t>Tissue collection</w:t>
@@ -2497,7 +3282,7 @@
             <w:pPr>
               <w:spacing w:after="0" w:line="240" w:lineRule="auto"/>
               <w:rPr>
-                <w:rFonts w:ascii="Calibri" w:eastAsia="Times New Roman" w:hAnsi="Calibri" w:cs="Calibri"/>
+                <w:rFonts w:ascii="Arial" w:eastAsia="Times New Roman" w:hAnsi="Arial" w:cs="Arial"/>
                 <w:b/>
                 <w:bCs/>
                 <w:color w:val="000000"/>
@@ -2505,7 +3290,7 @@
             </w:pPr>
             <w:r>
               <w:rPr>
-                <w:rFonts w:ascii="Calibri" w:eastAsia="Times New Roman" w:hAnsi="Calibri" w:cs="Calibri"/>
+                <w:rFonts w:ascii="Arial" w:eastAsia="Times New Roman" w:hAnsi="Arial" w:cs="Arial"/>
                 <w:b/>
                 <w:bCs/>
                 <w:color w:val="000000"/>
@@ -2532,7 +3317,7 @@
             <w:pPr>
               <w:spacing w:after="0" w:line="240" w:lineRule="auto"/>
               <w:rPr>
-                <w:rFonts w:ascii="Calibri" w:eastAsia="Times New Roman" w:hAnsi="Calibri" w:cs="Calibri"/>
+                <w:rFonts w:ascii="Arial" w:eastAsia="Times New Roman" w:hAnsi="Arial" w:cs="Arial"/>
                 <w:b/>
                 <w:bCs/>
                 <w:color w:val="000000"/>
@@ -2540,7 +3325,7 @@
             </w:pPr>
             <w:r>
               <w:rPr>
-                <w:rFonts w:ascii="Calibri" w:eastAsia="Times New Roman" w:hAnsi="Calibri" w:cs="Calibri"/>
+                <w:rFonts w:ascii="Arial" w:eastAsia="Times New Roman" w:hAnsi="Arial" w:cs="Arial"/>
                 <w:b/>
                 <w:bCs/>
                 <w:color w:val="000000"/>
@@ -2566,7 +3351,7 @@
             <w:pPr>
               <w:spacing w:after="0" w:line="240" w:lineRule="auto"/>
               <w:rPr>
-                <w:rFonts w:ascii="Calibri" w:eastAsia="Times New Roman" w:hAnsi="Calibri" w:cs="Calibri"/>
+                <w:rFonts w:ascii="Arial" w:eastAsia="Times New Roman" w:hAnsi="Arial" w:cs="Arial"/>
                 <w:b/>
                 <w:bCs/>
                 <w:color w:val="000000"/>
@@ -2574,7 +3359,7 @@
             </w:pPr>
             <w:r>
               <w:rPr>
-                <w:rFonts w:ascii="Calibri" w:eastAsia="Times New Roman" w:hAnsi="Calibri" w:cs="Calibri"/>
+                <w:rFonts w:ascii="Arial" w:eastAsia="Times New Roman" w:hAnsi="Arial" w:cs="Arial"/>
                 <w:b/>
                 <w:bCs/>
                 <w:color w:val="000000"/>
@@ -2600,7 +3385,7 @@
             <w:pPr>
               <w:spacing w:after="0" w:line="240" w:lineRule="auto"/>
               <w:rPr>
-                <w:rFonts w:ascii="Calibri" w:eastAsia="Times New Roman" w:hAnsi="Calibri" w:cs="Calibri"/>
+                <w:rFonts w:ascii="Arial" w:eastAsia="Times New Roman" w:hAnsi="Arial" w:cs="Arial"/>
                 <w:b/>
                 <w:bCs/>
                 <w:color w:val="000000"/>
@@ -2608,7 +3393,7 @@
             </w:pPr>
             <w:r>
               <w:rPr>
-                <w:rFonts w:ascii="Calibri" w:eastAsia="Times New Roman" w:hAnsi="Calibri" w:cs="Calibri"/>
+                <w:rFonts w:ascii="Arial" w:eastAsia="Times New Roman" w:hAnsi="Arial" w:cs="Arial"/>
                 <w:b/>
                 <w:bCs/>
                 <w:color w:val="000000"/>
@@ -2640,13 +3425,13 @@
             <w:pPr>
               <w:spacing w:after="0" w:line="240" w:lineRule="auto"/>
               <w:rPr>
-                <w:rFonts w:ascii="Calibri" w:eastAsia="Times New Roman" w:hAnsi="Calibri" w:cs="Calibri"/>
-                <w:color w:val="000000"/>
-              </w:rPr>
-            </w:pPr>
-            <w:r>
-              <w:rPr>
-                <w:rFonts w:ascii="Calibri" w:eastAsia="Times New Roman" w:hAnsi="Calibri" w:cs="Calibri"/>
+                <w:rFonts w:ascii="Arial" w:eastAsia="Times New Roman" w:hAnsi="Arial" w:cs="Arial"/>
+                <w:color w:val="000000"/>
+              </w:rPr>
+            </w:pPr>
+            <w:r>
+              <w:rPr>
+                <w:rFonts w:ascii="Arial" w:eastAsia="Times New Roman" w:hAnsi="Arial" w:cs="Arial"/>
                 <w:color w:val="000000"/>
               </w:rPr>
               <w:t>Collection</w:t>
@@ -2671,13 +3456,13 @@
             <w:pPr>
               <w:spacing w:after="0" w:line="240" w:lineRule="auto"/>
               <w:rPr>
-                <w:rFonts w:ascii="Calibri" w:eastAsia="Times New Roman" w:hAnsi="Calibri" w:cs="Calibri"/>
-                <w:color w:val="000000"/>
-              </w:rPr>
-            </w:pPr>
-            <w:r>
-              <w:rPr>
-                <w:rFonts w:ascii="Calibri" w:eastAsia="Times New Roman" w:hAnsi="Calibri" w:cs="Calibri"/>
+                <w:rFonts w:ascii="Arial" w:eastAsia="Times New Roman" w:hAnsi="Arial" w:cs="Arial"/>
+                <w:color w:val="000000"/>
+              </w:rPr>
+            </w:pPr>
+            <w:r>
+              <w:rPr>
+                <w:rFonts w:ascii="Arial" w:eastAsia="Times New Roman" w:hAnsi="Arial" w:cs="Arial"/>
                 <w:color w:val="000000"/>
               </w:rPr>
               <w:t>Collection</w:t>
@@ -2702,13 +3487,13 @@
             <w:pPr>
               <w:spacing w:after="0" w:line="240" w:lineRule="auto"/>
               <w:rPr>
-                <w:rFonts w:ascii="Calibri" w:eastAsia="Times New Roman" w:hAnsi="Calibri" w:cs="Calibri"/>
-                <w:color w:val="000000"/>
-              </w:rPr>
-            </w:pPr>
-            <w:r>
-              <w:rPr>
-                <w:rFonts w:ascii="Calibri" w:eastAsia="Times New Roman" w:hAnsi="Calibri" w:cs="Calibri"/>
+                <w:rFonts w:ascii="Arial" w:eastAsia="Times New Roman" w:hAnsi="Arial" w:cs="Arial"/>
+                <w:color w:val="000000"/>
+              </w:rPr>
+            </w:pPr>
+            <w:r>
+              <w:rPr>
+                <w:rFonts w:ascii="Arial" w:eastAsia="Times New Roman" w:hAnsi="Arial" w:cs="Arial"/>
                 <w:color w:val="000000"/>
               </w:rPr>
               <w:t>Spun</w:t>
@@ -2733,13 +3518,13 @@
             <w:pPr>
               <w:spacing w:after="0" w:line="240" w:lineRule="auto"/>
               <w:rPr>
-                <w:rFonts w:ascii="Calibri" w:eastAsia="Times New Roman" w:hAnsi="Calibri" w:cs="Calibri"/>
-                <w:color w:val="000000"/>
-              </w:rPr>
-            </w:pPr>
-            <w:r>
-              <w:rPr>
-                <w:rFonts w:ascii="Calibri" w:eastAsia="Times New Roman" w:hAnsi="Calibri" w:cs="Calibri"/>
+                <w:rFonts w:ascii="Arial" w:eastAsia="Times New Roman" w:hAnsi="Arial" w:cs="Arial"/>
+                <w:color w:val="000000"/>
+              </w:rPr>
+            </w:pPr>
+            <w:r>
+              <w:rPr>
+                <w:rFonts w:ascii="Arial" w:eastAsia="Times New Roman" w:hAnsi="Arial" w:cs="Arial"/>
                 <w:color w:val="000000"/>
               </w:rPr>
               <w:t>Collection</w:t>
@@ -2769,18 +3554,14 @@
             <w:pPr>
               <w:spacing w:after="0" w:line="240" w:lineRule="auto"/>
               <w:rPr>
-                <w:rFonts w:ascii="Arial Unicode MS" w:eastAsia="Arial Unicode MS" w:hAnsi="Arial Unicode MS" w:cs="Arial Unicode MS"/>
-                <w:color w:val="000000"/>
-                <w:sz w:val="20"/>
-                <w:szCs w:val="20"/>
-              </w:rPr>
-            </w:pPr>
-            <w:r>
-              <w:rPr>
-                <w:rFonts w:ascii="Arial Unicode MS" w:eastAsia="Arial Unicode MS" w:hAnsi="Arial Unicode MS" w:cs="Arial Unicode MS" w:hint="eastAsia"/>
-                <w:color w:val="000000"/>
-                <w:sz w:val="20"/>
-                <w:szCs w:val="20"/>
+                <w:rFonts w:ascii="Arial" w:eastAsia="Arial Unicode MS" w:hAnsi="Arial" w:cs="Arial"/>
+                <w:color w:val="000000"/>
+              </w:rPr>
+            </w:pPr>
+            <w:r>
+              <w:rPr>
+                <w:rFonts w:ascii="Arial" w:eastAsia="Arial Unicode MS" w:hAnsi="Arial" w:cs="Arial"/>
+                <w:color w:val="000000"/>
               </w:rPr>
               <w:t>Spun</w:t>
             </w:r>
@@ -2804,18 +3585,14 @@
             <w:pPr>
               <w:spacing w:after="0" w:line="240" w:lineRule="auto"/>
               <w:rPr>
-                <w:rFonts w:ascii="Arial Unicode MS" w:eastAsia="Arial Unicode MS" w:hAnsi="Arial Unicode MS" w:cs="Arial Unicode MS"/>
-                <w:color w:val="000000"/>
-                <w:sz w:val="20"/>
-                <w:szCs w:val="20"/>
-              </w:rPr>
-            </w:pPr>
-            <w:r>
-              <w:rPr>
-                <w:rFonts w:ascii="Arial Unicode MS" w:eastAsia="Arial Unicode MS" w:hAnsi="Arial Unicode MS" w:cs="Arial Unicode MS" w:hint="eastAsia"/>
-                <w:color w:val="000000"/>
-                <w:sz w:val="20"/>
-                <w:szCs w:val="20"/>
+                <w:rFonts w:ascii="Arial" w:eastAsia="Arial Unicode MS" w:hAnsi="Arial" w:cs="Arial"/>
+                <w:color w:val="000000"/>
+              </w:rPr>
+            </w:pPr>
+            <w:r>
+              <w:rPr>
+                <w:rFonts w:ascii="Arial" w:eastAsia="Arial Unicode MS" w:hAnsi="Arial" w:cs="Arial"/>
+                <w:color w:val="000000"/>
               </w:rPr>
               <w:t xml:space="preserve">Spun </w:t>
             </w:r>
@@ -2838,14 +3615,14 @@
             <w:pPr>
               <w:spacing w:after="0" w:line="240" w:lineRule="auto"/>
               <w:rPr>
-                <w:rFonts w:ascii="Calibri" w:eastAsia="Times New Roman" w:hAnsi="Calibri" w:cs="Calibri"/>
+                <w:rFonts w:ascii="Arial" w:eastAsia="Times New Roman" w:hAnsi="Arial" w:cs="Arial"/>
                 <w:color w:val="000000"/>
               </w:rPr>
             </w:pPr>
             <w:proofErr w:type="spellStart"/>
             <w:r>
               <w:rPr>
-                <w:rFonts w:ascii="Calibri" w:eastAsia="Times New Roman" w:hAnsi="Calibri" w:cs="Calibri"/>
+                <w:rFonts w:ascii="Arial" w:eastAsia="Times New Roman" w:hAnsi="Arial" w:cs="Arial"/>
                 <w:color w:val="000000"/>
               </w:rPr>
               <w:t>RemoveSupernatant</w:t>
@@ -2871,13 +3648,13 @@
             <w:pPr>
               <w:spacing w:after="0" w:line="240" w:lineRule="auto"/>
               <w:rPr>
-                <w:rFonts w:ascii="Calibri" w:eastAsia="Times New Roman" w:hAnsi="Calibri" w:cs="Calibri"/>
-                <w:color w:val="000000"/>
-              </w:rPr>
-            </w:pPr>
-            <w:r>
-              <w:rPr>
-                <w:rFonts w:ascii="Calibri" w:eastAsia="Times New Roman" w:hAnsi="Calibri" w:cs="Calibri"/>
+                <w:rFonts w:ascii="Arial" w:eastAsia="Times New Roman" w:hAnsi="Arial" w:cs="Arial"/>
+                <w:color w:val="000000"/>
+              </w:rPr>
+            </w:pPr>
+            <w:r>
+              <w:rPr>
+                <w:rFonts w:ascii="Arial" w:eastAsia="Times New Roman" w:hAnsi="Arial" w:cs="Arial"/>
                 <w:color w:val="000000"/>
               </w:rPr>
               <w:t> </w:t>
@@ -2907,24 +3684,17 @@
             <w:pPr>
               <w:spacing w:after="0" w:line="240" w:lineRule="auto"/>
               <w:rPr>
-                <w:rFonts w:ascii="Calibri" w:eastAsia="Times New Roman" w:hAnsi="Calibri" w:cs="Calibri"/>
+                <w:rFonts w:ascii="Arial" w:eastAsia="Times New Roman" w:hAnsi="Arial" w:cs="Arial"/>
                 <w:color w:val="000000"/>
               </w:rPr>
             </w:pPr>
             <w:proofErr w:type="spellStart"/>
             <w:r>
               <w:rPr>
-                <w:rFonts w:ascii="Calibri" w:eastAsia="Arial Unicode MS" w:hAnsi="Calibri" w:cs="Calibri"/>
-                <w:color w:val="000000"/>
-              </w:rPr>
-              <w:t>I</w:t>
-            </w:r>
-            <w:r>
-              <w:rPr>
-                <w:rFonts w:ascii="Calibri" w:eastAsia="Arial Unicode MS" w:hAnsi="Calibri" w:cs="Calibri"/>
-                <w:color w:val="000000"/>
-              </w:rPr>
-              <w:t>solateBuffyCoat</w:t>
+                <w:rFonts w:ascii="Arial" w:eastAsia="Arial Unicode MS" w:hAnsi="Arial" w:cs="Arial"/>
+                <w:color w:val="000000"/>
+              </w:rPr>
+              <w:t>IsolateBuffyCoat</w:t>
             </w:r>
             <w:proofErr w:type="spellEnd"/>
           </w:p>
@@ -2947,14 +3717,14 @@
             <w:pPr>
               <w:spacing w:after="0" w:line="240" w:lineRule="auto"/>
               <w:rPr>
-                <w:rFonts w:ascii="Calibri" w:eastAsia="Times New Roman" w:hAnsi="Calibri" w:cs="Calibri"/>
+                <w:rFonts w:ascii="Arial" w:eastAsia="Times New Roman" w:hAnsi="Arial" w:cs="Arial"/>
                 <w:color w:val="000000"/>
               </w:rPr>
             </w:pPr>
             <w:proofErr w:type="spellStart"/>
             <w:r>
               <w:rPr>
-                <w:rFonts w:ascii="Calibri" w:eastAsia="Arial Unicode MS" w:hAnsi="Calibri" w:cs="Calibri"/>
+                <w:rFonts w:ascii="Arial" w:eastAsia="Arial Unicode MS" w:hAnsi="Arial" w:cs="Arial"/>
                 <w:color w:val="000000"/>
               </w:rPr>
               <w:t>IsolateBuffyCoat</w:t>
@@ -2980,14 +3750,14 @@
             <w:pPr>
               <w:spacing w:after="0" w:line="240" w:lineRule="auto"/>
               <w:rPr>
-                <w:rFonts w:ascii="Calibri" w:eastAsia="Times New Roman" w:hAnsi="Calibri" w:cs="Calibri"/>
+                <w:rFonts w:ascii="Arial" w:eastAsia="Times New Roman" w:hAnsi="Arial" w:cs="Arial"/>
                 <w:color w:val="000000"/>
               </w:rPr>
             </w:pPr>
             <w:proofErr w:type="spellStart"/>
             <w:r>
               <w:rPr>
-                <w:rFonts w:ascii="Calibri" w:eastAsia="Times New Roman" w:hAnsi="Calibri" w:cs="Calibri"/>
+                <w:rFonts w:ascii="Arial" w:eastAsia="Times New Roman" w:hAnsi="Arial" w:cs="Arial"/>
                 <w:color w:val="000000"/>
               </w:rPr>
               <w:t>SnapFreeze</w:t>
@@ -3013,13 +3783,13 @@
             <w:pPr>
               <w:spacing w:after="0" w:line="240" w:lineRule="auto"/>
               <w:rPr>
-                <w:rFonts w:ascii="Calibri" w:eastAsia="Times New Roman" w:hAnsi="Calibri" w:cs="Calibri"/>
-                <w:color w:val="000000"/>
-              </w:rPr>
-            </w:pPr>
-            <w:r>
-              <w:rPr>
-                <w:rFonts w:ascii="Calibri" w:eastAsia="Times New Roman" w:hAnsi="Calibri" w:cs="Calibri"/>
+                <w:rFonts w:ascii="Arial" w:eastAsia="Times New Roman" w:hAnsi="Arial" w:cs="Arial"/>
+                <w:color w:val="000000"/>
+              </w:rPr>
+            </w:pPr>
+            <w:r>
+              <w:rPr>
+                <w:rFonts w:ascii="Arial" w:eastAsia="Times New Roman" w:hAnsi="Arial" w:cs="Arial"/>
                 <w:color w:val="000000"/>
               </w:rPr>
               <w:t> </w:t>
@@ -3049,14 +3819,14 @@
             <w:pPr>
               <w:spacing w:after="0" w:line="240" w:lineRule="auto"/>
               <w:rPr>
-                <w:rFonts w:ascii="Calibri" w:eastAsia="Times New Roman" w:hAnsi="Calibri" w:cs="Calibri"/>
+                <w:rFonts w:ascii="Arial" w:eastAsia="Times New Roman" w:hAnsi="Arial" w:cs="Arial"/>
                 <w:color w:val="000000"/>
               </w:rPr>
             </w:pPr>
             <w:proofErr w:type="spellStart"/>
             <w:r>
               <w:rPr>
-                <w:rFonts w:ascii="Calibri" w:eastAsia="Times New Roman" w:hAnsi="Calibri" w:cs="Calibri"/>
+                <w:rFonts w:ascii="Arial" w:eastAsia="Times New Roman" w:hAnsi="Arial" w:cs="Arial"/>
                 <w:color w:val="000000"/>
               </w:rPr>
               <w:t>LyseRBC</w:t>
@@ -3082,14 +3852,14 @@
             <w:pPr>
               <w:spacing w:after="0" w:line="240" w:lineRule="auto"/>
               <w:rPr>
-                <w:rFonts w:ascii="Calibri" w:eastAsia="Times New Roman" w:hAnsi="Calibri" w:cs="Calibri"/>
+                <w:rFonts w:ascii="Arial" w:eastAsia="Times New Roman" w:hAnsi="Arial" w:cs="Arial"/>
                 <w:color w:val="000000"/>
               </w:rPr>
             </w:pPr>
             <w:proofErr w:type="spellStart"/>
             <w:r>
               <w:rPr>
-                <w:rFonts w:ascii="Calibri" w:eastAsia="Times New Roman" w:hAnsi="Calibri" w:cs="Calibri"/>
+                <w:rFonts w:ascii="Arial" w:eastAsia="Times New Roman" w:hAnsi="Arial" w:cs="Arial"/>
                 <w:color w:val="000000"/>
               </w:rPr>
               <w:t>LyseRBC</w:t>
@@ -3114,14 +3884,14 @@
             <w:pPr>
               <w:spacing w:after="0" w:line="240" w:lineRule="auto"/>
               <w:rPr>
-                <w:rFonts w:ascii="Calibri" w:eastAsia="Times New Roman" w:hAnsi="Calibri" w:cs="Calibri"/>
+                <w:rFonts w:ascii="Arial" w:eastAsia="Times New Roman" w:hAnsi="Arial" w:cs="Arial"/>
                 <w:color w:val="000000"/>
               </w:rPr>
             </w:pPr>
             <w:proofErr w:type="spellStart"/>
             <w:r>
               <w:rPr>
-                <w:rFonts w:ascii="Calibri" w:eastAsia="Times New Roman" w:hAnsi="Calibri" w:cs="Calibri"/>
+                <w:rFonts w:ascii="Arial" w:eastAsia="Times New Roman" w:hAnsi="Arial" w:cs="Arial"/>
                 <w:color w:val="000000"/>
               </w:rPr>
               <w:t>FrozenEventParameters</w:t>
@@ -3147,13 +3917,13 @@
             <w:pPr>
               <w:spacing w:after="0" w:line="240" w:lineRule="auto"/>
               <w:rPr>
-                <w:rFonts w:ascii="Calibri" w:eastAsia="Times New Roman" w:hAnsi="Calibri" w:cs="Calibri"/>
-                <w:color w:val="000000"/>
-              </w:rPr>
-            </w:pPr>
-            <w:r>
-              <w:rPr>
-                <w:rFonts w:ascii="Calibri" w:eastAsia="Times New Roman" w:hAnsi="Calibri" w:cs="Calibri"/>
+                <w:rFonts w:ascii="Arial" w:eastAsia="Times New Roman" w:hAnsi="Arial" w:cs="Arial"/>
+                <w:color w:val="000000"/>
+              </w:rPr>
+            </w:pPr>
+            <w:r>
+              <w:rPr>
+                <w:rFonts w:ascii="Arial" w:eastAsia="Times New Roman" w:hAnsi="Arial" w:cs="Arial"/>
                 <w:color w:val="000000"/>
               </w:rPr>
               <w:t> </w:t>
@@ -3183,13 +3953,13 @@
             <w:pPr>
               <w:spacing w:after="0" w:line="240" w:lineRule="auto"/>
               <w:rPr>
-                <w:rFonts w:ascii="Calibri" w:eastAsia="Times New Roman" w:hAnsi="Calibri" w:cs="Calibri"/>
-                <w:color w:val="000000"/>
-              </w:rPr>
-            </w:pPr>
-            <w:r>
-              <w:rPr>
-                <w:rFonts w:ascii="Calibri" w:eastAsia="Times New Roman" w:hAnsi="Calibri" w:cs="Calibri"/>
+                <w:rFonts w:ascii="Arial" w:eastAsia="Times New Roman" w:hAnsi="Arial" w:cs="Arial"/>
+                <w:color w:val="000000"/>
+              </w:rPr>
+            </w:pPr>
+            <w:r>
+              <w:rPr>
+                <w:rFonts w:ascii="Arial" w:eastAsia="Times New Roman" w:hAnsi="Arial" w:cs="Arial"/>
                 <w:color w:val="000000"/>
               </w:rPr>
               <w:t>Incubation</w:t>
@@ -3214,13 +3984,13 @@
             <w:pPr>
               <w:spacing w:after="0" w:line="240" w:lineRule="auto"/>
               <w:rPr>
-                <w:rFonts w:ascii="Calibri" w:eastAsia="Times New Roman" w:hAnsi="Calibri" w:cs="Calibri"/>
-                <w:color w:val="000000"/>
-              </w:rPr>
-            </w:pPr>
-            <w:r>
-              <w:rPr>
-                <w:rFonts w:ascii="Calibri" w:eastAsia="Times New Roman" w:hAnsi="Calibri" w:cs="Calibri"/>
+                <w:rFonts w:ascii="Arial" w:eastAsia="Times New Roman" w:hAnsi="Arial" w:cs="Arial"/>
+                <w:color w:val="000000"/>
+              </w:rPr>
+            </w:pPr>
+            <w:r>
+              <w:rPr>
+                <w:rFonts w:ascii="Arial" w:eastAsia="Times New Roman" w:hAnsi="Arial" w:cs="Arial"/>
                 <w:color w:val="000000"/>
               </w:rPr>
               <w:t>Incubation</w:t>
@@ -3245,13 +4015,13 @@
             <w:pPr>
               <w:spacing w:after="0" w:line="240" w:lineRule="auto"/>
               <w:rPr>
-                <w:rFonts w:ascii="Calibri" w:eastAsia="Times New Roman" w:hAnsi="Calibri" w:cs="Calibri"/>
-                <w:color w:val="000000"/>
-              </w:rPr>
-            </w:pPr>
-            <w:r>
-              <w:rPr>
-                <w:rFonts w:ascii="Calibri" w:eastAsia="Times New Roman" w:hAnsi="Calibri" w:cs="Calibri"/>
+                <w:rFonts w:ascii="Arial" w:eastAsia="Times New Roman" w:hAnsi="Arial" w:cs="Arial"/>
+                <w:color w:val="000000"/>
+              </w:rPr>
+            </w:pPr>
+            <w:r>
+              <w:rPr>
+                <w:rFonts w:ascii="Arial" w:eastAsia="Times New Roman" w:hAnsi="Arial" w:cs="Arial"/>
                 <w:color w:val="000000"/>
               </w:rPr>
               <w:t> </w:t>
@@ -3276,13 +4046,13 @@
             <w:pPr>
               <w:spacing w:after="0" w:line="240" w:lineRule="auto"/>
               <w:rPr>
-                <w:rFonts w:ascii="Calibri" w:eastAsia="Times New Roman" w:hAnsi="Calibri" w:cs="Calibri"/>
-                <w:color w:val="000000"/>
-              </w:rPr>
-            </w:pPr>
-            <w:r>
-              <w:rPr>
-                <w:rFonts w:ascii="Calibri" w:eastAsia="Times New Roman" w:hAnsi="Calibri" w:cs="Calibri"/>
+                <w:rFonts w:ascii="Arial" w:eastAsia="Times New Roman" w:hAnsi="Arial" w:cs="Arial"/>
+                <w:color w:val="000000"/>
+              </w:rPr>
+            </w:pPr>
+            <w:r>
+              <w:rPr>
+                <w:rFonts w:ascii="Arial" w:eastAsia="Times New Roman" w:hAnsi="Arial" w:cs="Arial"/>
                 <w:color w:val="000000"/>
               </w:rPr>
               <w:t> </w:t>
@@ -3312,16 +4082,14 @@
             <w:pPr>
               <w:spacing w:after="0" w:line="240" w:lineRule="auto"/>
               <w:rPr>
-                <w:rFonts w:ascii="Arial Unicode MS" w:eastAsia="Arial Unicode MS" w:hAnsi="Arial Unicode MS" w:cs="Arial Unicode MS"/>
-                <w:color w:val="000000"/>
-                <w:sz w:val="20"/>
-                <w:szCs w:val="20"/>
+                <w:rFonts w:ascii="Arial" w:eastAsia="Arial Unicode MS" w:hAnsi="Arial" w:cs="Arial"/>
+                <w:color w:val="000000"/>
               </w:rPr>
             </w:pPr>
             <w:proofErr w:type="spellStart"/>
             <w:r>
               <w:rPr>
-                <w:rFonts w:ascii="Calibri" w:eastAsia="Times New Roman" w:hAnsi="Calibri" w:cs="Calibri"/>
+                <w:rFonts w:ascii="Arial" w:eastAsia="Times New Roman" w:hAnsi="Arial" w:cs="Arial"/>
                 <w:color w:val="000000"/>
               </w:rPr>
               <w:t>Resuspension</w:t>
@@ -3347,14 +4115,14 @@
             <w:pPr>
               <w:spacing w:after="0" w:line="240" w:lineRule="auto"/>
               <w:rPr>
-                <w:rFonts w:ascii="Calibri" w:eastAsia="Times New Roman" w:hAnsi="Calibri" w:cs="Calibri"/>
+                <w:rFonts w:ascii="Arial" w:eastAsia="Times New Roman" w:hAnsi="Arial" w:cs="Arial"/>
                 <w:color w:val="000000"/>
               </w:rPr>
             </w:pPr>
             <w:proofErr w:type="spellStart"/>
             <w:r>
               <w:rPr>
-                <w:rFonts w:ascii="Calibri" w:eastAsia="Times New Roman" w:hAnsi="Calibri" w:cs="Calibri"/>
+                <w:rFonts w:ascii="Arial" w:eastAsia="Times New Roman" w:hAnsi="Arial" w:cs="Arial"/>
                 <w:color w:val="000000"/>
               </w:rPr>
               <w:t>Resuspension</w:t>
@@ -3380,13 +4148,13 @@
             <w:pPr>
               <w:spacing w:after="0" w:line="240" w:lineRule="auto"/>
               <w:rPr>
-                <w:rFonts w:ascii="Calibri" w:eastAsia="Times New Roman" w:hAnsi="Calibri" w:cs="Calibri"/>
-                <w:color w:val="000000"/>
-              </w:rPr>
-            </w:pPr>
-            <w:r>
-              <w:rPr>
-                <w:rFonts w:ascii="Calibri" w:eastAsia="Times New Roman" w:hAnsi="Calibri" w:cs="Calibri"/>
+                <w:rFonts w:ascii="Arial" w:eastAsia="Times New Roman" w:hAnsi="Arial" w:cs="Arial"/>
+                <w:color w:val="000000"/>
+              </w:rPr>
+            </w:pPr>
+            <w:r>
+              <w:rPr>
+                <w:rFonts w:ascii="Arial" w:eastAsia="Times New Roman" w:hAnsi="Arial" w:cs="Arial"/>
                 <w:color w:val="000000"/>
               </w:rPr>
               <w:t> </w:t>
@@ -3411,13 +4179,13 @@
             <w:pPr>
               <w:spacing w:after="0" w:line="240" w:lineRule="auto"/>
               <w:rPr>
-                <w:rFonts w:ascii="Calibri" w:eastAsia="Times New Roman" w:hAnsi="Calibri" w:cs="Calibri"/>
-                <w:color w:val="000000"/>
-              </w:rPr>
-            </w:pPr>
-            <w:r>
-              <w:rPr>
-                <w:rFonts w:ascii="Calibri" w:eastAsia="Times New Roman" w:hAnsi="Calibri" w:cs="Calibri"/>
+                <w:rFonts w:ascii="Arial" w:eastAsia="Times New Roman" w:hAnsi="Arial" w:cs="Arial"/>
+                <w:color w:val="000000"/>
+              </w:rPr>
+            </w:pPr>
+            <w:r>
+              <w:rPr>
+                <w:rFonts w:ascii="Arial" w:eastAsia="Times New Roman" w:hAnsi="Arial" w:cs="Arial"/>
                 <w:color w:val="000000"/>
               </w:rPr>
               <w:t> </w:t>
@@ -3447,23 +4215,21 @@
             <w:pPr>
               <w:spacing w:after="0" w:line="240" w:lineRule="auto"/>
               <w:rPr>
-                <w:rFonts w:ascii="Calibri" w:eastAsia="Times New Roman" w:hAnsi="Calibri" w:cs="Calibri"/>
-                <w:color w:val="000000"/>
-              </w:rPr>
-            </w:pPr>
-            <w:r>
-              <w:rPr>
-                <w:rFonts w:ascii="Calibri" w:eastAsia="Times New Roman" w:hAnsi="Calibri" w:cs="Calibri"/>
+                <w:rFonts w:ascii="Arial" w:eastAsia="Times New Roman" w:hAnsi="Arial" w:cs="Arial"/>
+                <w:color w:val="000000"/>
+              </w:rPr>
+            </w:pPr>
+            <w:r>
+              <w:rPr>
+                <w:rFonts w:ascii="Arial" w:eastAsia="Times New Roman" w:hAnsi="Arial" w:cs="Arial"/>
                 <w:color w:val="000000"/>
               </w:rPr>
               <w:t> </w:t>
             </w:r>
             <w:r>
               <w:rPr>
-                <w:rFonts w:ascii="Arial Unicode MS" w:eastAsia="Arial Unicode MS" w:hAnsi="Arial Unicode MS" w:cs="Arial Unicode MS" w:hint="eastAsia"/>
-                <w:color w:val="000000"/>
-                <w:sz w:val="20"/>
-                <w:szCs w:val="20"/>
+                <w:rFonts w:ascii="Arial" w:eastAsia="Arial Unicode MS" w:hAnsi="Arial" w:cs="Arial"/>
+                <w:color w:val="000000"/>
               </w:rPr>
               <w:t>Aliquot</w:t>
             </w:r>
@@ -3487,13 +4253,13 @@
             <w:pPr>
               <w:spacing w:after="0" w:line="240" w:lineRule="auto"/>
               <w:rPr>
-                <w:rFonts w:ascii="Calibri" w:eastAsia="Times New Roman" w:hAnsi="Calibri" w:cs="Calibri"/>
-                <w:color w:val="000000"/>
-              </w:rPr>
-            </w:pPr>
-            <w:r>
-              <w:rPr>
-                <w:rFonts w:ascii="Calibri" w:eastAsia="Times New Roman" w:hAnsi="Calibri" w:cs="Calibri"/>
+                <w:rFonts w:ascii="Arial" w:eastAsia="Times New Roman" w:hAnsi="Arial" w:cs="Arial"/>
+                <w:color w:val="000000"/>
+              </w:rPr>
+            </w:pPr>
+            <w:r>
+              <w:rPr>
+                <w:rFonts w:ascii="Arial" w:eastAsia="Times New Roman" w:hAnsi="Arial" w:cs="Arial"/>
                 <w:color w:val="000000"/>
               </w:rPr>
               <w:t>Spun</w:t>
@@ -3517,13 +4283,13 @@
             <w:pPr>
               <w:spacing w:after="0" w:line="240" w:lineRule="auto"/>
               <w:rPr>
-                <w:rFonts w:ascii="Calibri" w:eastAsia="Times New Roman" w:hAnsi="Calibri" w:cs="Calibri"/>
-                <w:color w:val="000000"/>
-              </w:rPr>
-            </w:pPr>
-            <w:r>
-              <w:rPr>
-                <w:rFonts w:ascii="Calibri" w:eastAsia="Times New Roman" w:hAnsi="Calibri" w:cs="Calibri"/>
+                <w:rFonts w:ascii="Arial" w:eastAsia="Times New Roman" w:hAnsi="Arial" w:cs="Arial"/>
+                <w:color w:val="000000"/>
+              </w:rPr>
+            </w:pPr>
+            <w:r>
+              <w:rPr>
+                <w:rFonts w:ascii="Arial" w:eastAsia="Times New Roman" w:hAnsi="Arial" w:cs="Arial"/>
                 <w:color w:val="000000"/>
               </w:rPr>
               <w:t> </w:t>
@@ -3548,13 +4314,13 @@
             <w:pPr>
               <w:spacing w:after="0" w:line="240" w:lineRule="auto"/>
               <w:rPr>
-                <w:rFonts w:ascii="Calibri" w:eastAsia="Times New Roman" w:hAnsi="Calibri" w:cs="Calibri"/>
-                <w:color w:val="000000"/>
-              </w:rPr>
-            </w:pPr>
-            <w:r>
-              <w:rPr>
-                <w:rFonts w:ascii="Calibri" w:eastAsia="Times New Roman" w:hAnsi="Calibri" w:cs="Calibri"/>
+                <w:rFonts w:ascii="Arial" w:eastAsia="Times New Roman" w:hAnsi="Arial" w:cs="Arial"/>
+                <w:color w:val="000000"/>
+              </w:rPr>
+            </w:pPr>
+            <w:r>
+              <w:rPr>
+                <w:rFonts w:ascii="Arial" w:eastAsia="Times New Roman" w:hAnsi="Arial" w:cs="Arial"/>
                 <w:color w:val="000000"/>
               </w:rPr>
               <w:t> </w:t>
@@ -3584,13 +4350,13 @@
             <w:pPr>
               <w:spacing w:after="0" w:line="240" w:lineRule="auto"/>
               <w:rPr>
-                <w:rFonts w:ascii="Calibri" w:eastAsia="Times New Roman" w:hAnsi="Calibri" w:cs="Calibri"/>
-                <w:color w:val="000000"/>
-              </w:rPr>
-            </w:pPr>
-            <w:r>
-              <w:rPr>
-                <w:rFonts w:ascii="Calibri" w:eastAsia="Times New Roman" w:hAnsi="Calibri" w:cs="Calibri"/>
+                <w:rFonts w:ascii="Arial" w:eastAsia="Times New Roman" w:hAnsi="Arial" w:cs="Arial"/>
+                <w:color w:val="000000"/>
+              </w:rPr>
+            </w:pPr>
+            <w:r>
+              <w:rPr>
+                <w:rFonts w:ascii="Arial" w:eastAsia="Times New Roman" w:hAnsi="Arial" w:cs="Arial"/>
                 <w:color w:val="000000"/>
               </w:rPr>
               <w:t> </w:t>
@@ -3615,14 +4381,14 @@
             <w:pPr>
               <w:spacing w:after="0" w:line="240" w:lineRule="auto"/>
               <w:rPr>
-                <w:rFonts w:ascii="Calibri" w:eastAsia="Times New Roman" w:hAnsi="Calibri" w:cs="Calibri"/>
+                <w:rFonts w:ascii="Arial" w:eastAsia="Times New Roman" w:hAnsi="Arial" w:cs="Arial"/>
                 <w:color w:val="000000"/>
               </w:rPr>
             </w:pPr>
             <w:proofErr w:type="spellStart"/>
             <w:r>
               <w:rPr>
-                <w:rFonts w:ascii="Calibri" w:eastAsia="Times New Roman" w:hAnsi="Calibri" w:cs="Calibri"/>
+                <w:rFonts w:ascii="Arial" w:eastAsia="Times New Roman" w:hAnsi="Arial" w:cs="Arial"/>
                 <w:color w:val="000000"/>
               </w:rPr>
               <w:t>RemoveSupernatant</w:t>
@@ -3648,13 +4414,13 @@
             <w:pPr>
               <w:spacing w:after="0" w:line="240" w:lineRule="auto"/>
               <w:rPr>
-                <w:rFonts w:ascii="Calibri" w:eastAsia="Times New Roman" w:hAnsi="Calibri" w:cs="Calibri"/>
-                <w:color w:val="000000"/>
-              </w:rPr>
-            </w:pPr>
-            <w:r>
-              <w:rPr>
-                <w:rFonts w:ascii="Calibri" w:eastAsia="Times New Roman" w:hAnsi="Calibri" w:cs="Calibri"/>
+                <w:rFonts w:ascii="Arial" w:eastAsia="Times New Roman" w:hAnsi="Arial" w:cs="Arial"/>
+                <w:color w:val="000000"/>
+              </w:rPr>
+            </w:pPr>
+            <w:r>
+              <w:rPr>
+                <w:rFonts w:ascii="Arial" w:eastAsia="Times New Roman" w:hAnsi="Arial" w:cs="Arial"/>
                 <w:color w:val="000000"/>
               </w:rPr>
               <w:t> </w:t>
@@ -3679,13 +4445,13 @@
             <w:pPr>
               <w:spacing w:after="0" w:line="240" w:lineRule="auto"/>
               <w:rPr>
-                <w:rFonts w:ascii="Calibri" w:eastAsia="Times New Roman" w:hAnsi="Calibri" w:cs="Calibri"/>
-                <w:color w:val="000000"/>
-              </w:rPr>
-            </w:pPr>
-            <w:r>
-              <w:rPr>
-                <w:rFonts w:ascii="Calibri" w:eastAsia="Times New Roman" w:hAnsi="Calibri" w:cs="Calibri"/>
+                <w:rFonts w:ascii="Arial" w:eastAsia="Times New Roman" w:hAnsi="Arial" w:cs="Arial"/>
+                <w:color w:val="000000"/>
+              </w:rPr>
+            </w:pPr>
+            <w:r>
+              <w:rPr>
+                <w:rFonts w:ascii="Arial" w:eastAsia="Times New Roman" w:hAnsi="Arial" w:cs="Arial"/>
                 <w:color w:val="000000"/>
               </w:rPr>
               <w:t> </w:t>
@@ -3715,13 +4481,13 @@
             <w:pPr>
               <w:spacing w:after="0" w:line="240" w:lineRule="auto"/>
               <w:rPr>
-                <w:rFonts w:ascii="Calibri" w:eastAsia="Times New Roman" w:hAnsi="Calibri" w:cs="Calibri"/>
-                <w:color w:val="000000"/>
-              </w:rPr>
-            </w:pPr>
-            <w:r>
-              <w:rPr>
-                <w:rFonts w:ascii="Calibri" w:eastAsia="Times New Roman" w:hAnsi="Calibri" w:cs="Calibri"/>
+                <w:rFonts w:ascii="Arial" w:eastAsia="Times New Roman" w:hAnsi="Arial" w:cs="Arial"/>
+                <w:color w:val="000000"/>
+              </w:rPr>
+            </w:pPr>
+            <w:r>
+              <w:rPr>
+                <w:rFonts w:ascii="Arial" w:eastAsia="Times New Roman" w:hAnsi="Arial" w:cs="Arial"/>
                 <w:color w:val="000000"/>
               </w:rPr>
               <w:t> </w:t>
@@ -3746,14 +4512,14 @@
             <w:pPr>
               <w:spacing w:after="0" w:line="240" w:lineRule="auto"/>
               <w:rPr>
-                <w:rFonts w:ascii="Calibri" w:eastAsia="Times New Roman" w:hAnsi="Calibri" w:cs="Calibri"/>
+                <w:rFonts w:ascii="Arial" w:eastAsia="Times New Roman" w:hAnsi="Arial" w:cs="Arial"/>
                 <w:color w:val="000000"/>
               </w:rPr>
             </w:pPr>
             <w:proofErr w:type="spellStart"/>
             <w:r>
               <w:rPr>
-                <w:rFonts w:ascii="Calibri" w:eastAsia="Times New Roman" w:hAnsi="Calibri" w:cs="Calibri"/>
+                <w:rFonts w:ascii="Arial" w:eastAsia="Times New Roman" w:hAnsi="Arial" w:cs="Arial"/>
                 <w:color w:val="000000"/>
               </w:rPr>
               <w:t>SnapFreeze</w:t>
@@ -3778,13 +4544,13 @@
             <w:pPr>
               <w:spacing w:after="0" w:line="240" w:lineRule="auto"/>
               <w:rPr>
-                <w:rFonts w:ascii="Calibri" w:eastAsia="Times New Roman" w:hAnsi="Calibri" w:cs="Calibri"/>
-                <w:color w:val="000000"/>
-              </w:rPr>
-            </w:pPr>
-            <w:r>
-              <w:rPr>
-                <w:rFonts w:ascii="Calibri" w:eastAsia="Times New Roman" w:hAnsi="Calibri" w:cs="Calibri"/>
+                <w:rFonts w:ascii="Arial" w:eastAsia="Times New Roman" w:hAnsi="Arial" w:cs="Arial"/>
+                <w:color w:val="000000"/>
+              </w:rPr>
+            </w:pPr>
+            <w:r>
+              <w:rPr>
+                <w:rFonts w:ascii="Arial" w:eastAsia="Times New Roman" w:hAnsi="Arial" w:cs="Arial"/>
                 <w:color w:val="000000"/>
               </w:rPr>
               <w:t> </w:t>
@@ -3809,13 +4575,13 @@
             <w:pPr>
               <w:spacing w:after="0" w:line="240" w:lineRule="auto"/>
               <w:rPr>
-                <w:rFonts w:ascii="Calibri" w:eastAsia="Times New Roman" w:hAnsi="Calibri" w:cs="Calibri"/>
-                <w:color w:val="000000"/>
-              </w:rPr>
-            </w:pPr>
-            <w:r>
-              <w:rPr>
-                <w:rFonts w:ascii="Calibri" w:eastAsia="Times New Roman" w:hAnsi="Calibri" w:cs="Calibri"/>
+                <w:rFonts w:ascii="Arial" w:eastAsia="Times New Roman" w:hAnsi="Arial" w:cs="Arial"/>
+                <w:color w:val="000000"/>
+              </w:rPr>
+            </w:pPr>
+            <w:r>
+              <w:rPr>
+                <w:rFonts w:ascii="Arial" w:eastAsia="Times New Roman" w:hAnsi="Arial" w:cs="Arial"/>
                 <w:color w:val="000000"/>
               </w:rPr>
               <w:t> </w:t>
@@ -3845,13 +4611,13 @@
             <w:pPr>
               <w:spacing w:after="0" w:line="240" w:lineRule="auto"/>
               <w:rPr>
-                <w:rFonts w:ascii="Calibri" w:eastAsia="Times New Roman" w:hAnsi="Calibri" w:cs="Calibri"/>
-                <w:color w:val="000000"/>
-              </w:rPr>
-            </w:pPr>
-            <w:r>
-              <w:rPr>
-                <w:rFonts w:ascii="Calibri" w:eastAsia="Times New Roman" w:hAnsi="Calibri" w:cs="Calibri"/>
+                <w:rFonts w:ascii="Arial" w:eastAsia="Times New Roman" w:hAnsi="Arial" w:cs="Arial"/>
+                <w:color w:val="000000"/>
+              </w:rPr>
+            </w:pPr>
+            <w:r>
+              <w:rPr>
+                <w:rFonts w:ascii="Arial" w:eastAsia="Times New Roman" w:hAnsi="Arial" w:cs="Arial"/>
                 <w:color w:val="000000"/>
               </w:rPr>
               <w:t> </w:t>
@@ -3876,14 +4642,14 @@
             <w:pPr>
               <w:spacing w:after="0" w:line="240" w:lineRule="auto"/>
               <w:rPr>
-                <w:rFonts w:ascii="Calibri" w:eastAsia="Times New Roman" w:hAnsi="Calibri" w:cs="Calibri"/>
+                <w:rFonts w:ascii="Arial" w:eastAsia="Times New Roman" w:hAnsi="Arial" w:cs="Arial"/>
                 <w:color w:val="000000"/>
               </w:rPr>
             </w:pPr>
             <w:proofErr w:type="spellStart"/>
             <w:r>
               <w:rPr>
-                <w:rFonts w:ascii="Calibri" w:eastAsia="Times New Roman" w:hAnsi="Calibri" w:cs="Calibri"/>
+                <w:rFonts w:ascii="Arial" w:eastAsia="Times New Roman" w:hAnsi="Arial" w:cs="Arial"/>
                 <w:color w:val="000000"/>
               </w:rPr>
               <w:t>FrozenEventParameters</w:t>
@@ -3908,13 +4674,13 @@
             <w:pPr>
               <w:spacing w:after="0" w:line="240" w:lineRule="auto"/>
               <w:rPr>
-                <w:rFonts w:ascii="Calibri" w:eastAsia="Times New Roman" w:hAnsi="Calibri" w:cs="Calibri"/>
-                <w:color w:val="000000"/>
-              </w:rPr>
-            </w:pPr>
-            <w:r>
-              <w:rPr>
-                <w:rFonts w:ascii="Calibri" w:eastAsia="Times New Roman" w:hAnsi="Calibri" w:cs="Calibri"/>
+                <w:rFonts w:ascii="Arial" w:eastAsia="Times New Roman" w:hAnsi="Arial" w:cs="Arial"/>
+                <w:color w:val="000000"/>
+              </w:rPr>
+            </w:pPr>
+            <w:r>
+              <w:rPr>
+                <w:rFonts w:ascii="Arial" w:eastAsia="Times New Roman" w:hAnsi="Arial" w:cs="Arial"/>
                 <w:color w:val="000000"/>
               </w:rPr>
               <w:t> </w:t>
@@ -3939,13 +4705,13 @@
             <w:pPr>
               <w:spacing w:after="0" w:line="240" w:lineRule="auto"/>
               <w:rPr>
-                <w:rFonts w:ascii="Calibri" w:eastAsia="Times New Roman" w:hAnsi="Calibri" w:cs="Calibri"/>
-                <w:color w:val="000000"/>
-              </w:rPr>
-            </w:pPr>
-            <w:r>
-              <w:rPr>
-                <w:rFonts w:ascii="Calibri" w:eastAsia="Times New Roman" w:hAnsi="Calibri" w:cs="Calibri"/>
+                <w:rFonts w:ascii="Arial" w:eastAsia="Times New Roman" w:hAnsi="Arial" w:cs="Arial"/>
+                <w:color w:val="000000"/>
+              </w:rPr>
+            </w:pPr>
+            <w:r>
+              <w:rPr>
+                <w:rFonts w:ascii="Arial" w:eastAsia="Times New Roman" w:hAnsi="Arial" w:cs="Arial"/>
                 <w:color w:val="000000"/>
               </w:rPr>
               <w:t> </w:t>
@@ -3954,17 +4720,29 @@
         </w:tc>
       </w:tr>
     </w:tbl>
-    <w:p/>
+    <w:p>
+      <w:pPr>
+        <w:rPr>
+          <w:rFonts w:ascii="Arial" w:hAnsi="Arial" w:cs="Arial"/>
+        </w:rPr>
+      </w:pPr>
+    </w:p>
     <w:p>
       <w:pPr>
         <w:pStyle w:val="ListParagraph"/>
         <w:ind w:left="1080"/>
+        <w:rPr>
+          <w:rFonts w:ascii="Arial" w:hAnsi="Arial" w:cs="Arial"/>
+        </w:rPr>
       </w:pPr>
     </w:p>
     <w:p>
       <w:pPr>
         <w:pStyle w:val="ListParagraph"/>
         <w:ind w:left="1080"/>
+        <w:rPr>
+          <w:rFonts w:ascii="Arial" w:hAnsi="Arial" w:cs="Arial"/>
+        </w:rPr>
       </w:pPr>
     </w:p>
     <w:p>
@@ -3972,7 +4750,7 @@
         <w:pStyle w:val="ListParagraph"/>
         <w:ind w:left="1080"/>
         <w:rPr>
-          <w:rFonts w:ascii="Calibri" w:eastAsia="Times New Roman" w:hAnsi="Calibri" w:cs="Calibri"/>
+          <w:rFonts w:ascii="Arial" w:eastAsia="Times New Roman" w:hAnsi="Arial" w:cs="Arial"/>
           <w:color w:val="000000"/>
         </w:rPr>
       </w:pPr>
@@ -3981,6 +4759,9 @@
       <w:pPr>
         <w:pStyle w:val="ListParagraph"/>
         <w:ind w:left="1080"/>
+        <w:rPr>
+          <w:rFonts w:ascii="Arial" w:hAnsi="Arial" w:cs="Arial"/>
+        </w:rPr>
       </w:pPr>
     </w:p>
     <w:tbl>
@@ -4014,7 +4795,7 @@
             <w:pPr>
               <w:spacing w:after="0" w:line="240" w:lineRule="auto"/>
               <w:rPr>
-                <w:rFonts w:ascii="Calibri" w:eastAsia="Times New Roman" w:hAnsi="Calibri" w:cs="Calibri"/>
+                <w:rFonts w:ascii="Arial" w:eastAsia="Times New Roman" w:hAnsi="Arial" w:cs="Arial"/>
                 <w:color w:val="000000"/>
               </w:rPr>
             </w:pPr>
@@ -4043,7 +4824,7 @@
             <w:pPr>
               <w:spacing w:after="0" w:line="240" w:lineRule="auto"/>
               <w:rPr>
-                <w:rFonts w:ascii="Calibri" w:eastAsia="Times New Roman" w:hAnsi="Calibri" w:cs="Calibri"/>
+                <w:rFonts w:ascii="Arial" w:eastAsia="Times New Roman" w:hAnsi="Arial" w:cs="Arial"/>
                 <w:color w:val="000000"/>
               </w:rPr>
             </w:pPr>
@@ -4072,7 +4853,7 @@
             <w:pPr>
               <w:spacing w:after="0" w:line="240" w:lineRule="auto"/>
               <w:rPr>
-                <w:rFonts w:ascii="Calibri" w:eastAsia="Times New Roman" w:hAnsi="Calibri" w:cs="Calibri"/>
+                <w:rFonts w:ascii="Arial" w:eastAsia="Times New Roman" w:hAnsi="Arial" w:cs="Arial"/>
                 <w:color w:val="000000"/>
               </w:rPr>
             </w:pPr>
@@ -4101,7 +4882,7 @@
             <w:pPr>
               <w:spacing w:after="0" w:line="240" w:lineRule="auto"/>
               <w:rPr>
-                <w:rFonts w:ascii="Calibri" w:eastAsia="Times New Roman" w:hAnsi="Calibri" w:cs="Calibri"/>
+                <w:rFonts w:ascii="Arial" w:eastAsia="Times New Roman" w:hAnsi="Arial" w:cs="Arial"/>
                 <w:color w:val="000000"/>
               </w:rPr>
             </w:pPr>
@@ -4113,12 +4894,18 @@
       <w:pPr>
         <w:pStyle w:val="ListParagraph"/>
         <w:ind w:left="1080"/>
+        <w:rPr>
+          <w:rFonts w:ascii="Arial" w:hAnsi="Arial" w:cs="Arial"/>
+        </w:rPr>
       </w:pPr>
     </w:p>
     <w:p>
       <w:pPr>
         <w:pStyle w:val="ListParagraph"/>
         <w:ind w:left="1080"/>
+        <w:rPr>
+          <w:rFonts w:ascii="Arial" w:hAnsi="Arial" w:cs="Arial"/>
+        </w:rPr>
       </w:pPr>
     </w:p>
     <w:tbl>
@@ -4152,7 +4939,7 @@
             <w:pPr>
               <w:spacing w:after="0" w:line="240" w:lineRule="auto"/>
               <w:rPr>
-                <w:rFonts w:ascii="Calibri" w:eastAsia="Times New Roman" w:hAnsi="Calibri" w:cs="Calibri"/>
+                <w:rFonts w:ascii="Arial" w:eastAsia="Times New Roman" w:hAnsi="Arial" w:cs="Arial"/>
                 <w:color w:val="000000"/>
               </w:rPr>
             </w:pPr>
@@ -4181,7 +4968,7 @@
             <w:pPr>
               <w:spacing w:after="0" w:line="240" w:lineRule="auto"/>
               <w:rPr>
-                <w:rFonts w:ascii="Calibri" w:eastAsia="Times New Roman" w:hAnsi="Calibri" w:cs="Calibri"/>
+                <w:rFonts w:ascii="Arial" w:eastAsia="Times New Roman" w:hAnsi="Arial" w:cs="Arial"/>
                 <w:color w:val="000000"/>
               </w:rPr>
             </w:pPr>
@@ -4210,7 +4997,7 @@
             <w:pPr>
               <w:spacing w:after="0" w:line="240" w:lineRule="auto"/>
               <w:rPr>
-                <w:rFonts w:ascii="Calibri" w:eastAsia="Times New Roman" w:hAnsi="Calibri" w:cs="Calibri"/>
+                <w:rFonts w:ascii="Arial" w:eastAsia="Times New Roman" w:hAnsi="Arial" w:cs="Arial"/>
                 <w:color w:val="000000"/>
               </w:rPr>
             </w:pPr>
@@ -4239,7 +5026,7 @@
             <w:pPr>
               <w:spacing w:after="0" w:line="240" w:lineRule="auto"/>
               <w:rPr>
-                <w:rFonts w:ascii="Calibri" w:eastAsia="Times New Roman" w:hAnsi="Calibri" w:cs="Calibri"/>
+                <w:rFonts w:ascii="Arial" w:eastAsia="Times New Roman" w:hAnsi="Arial" w:cs="Arial"/>
                 <w:color w:val="000000"/>
               </w:rPr>
             </w:pPr>
@@ -4268,7 +5055,7 @@
             <w:pPr>
               <w:spacing w:after="0" w:line="240" w:lineRule="auto"/>
               <w:rPr>
-                <w:rFonts w:ascii="Calibri" w:eastAsia="Times New Roman" w:hAnsi="Calibri" w:cs="Calibri"/>
+                <w:rFonts w:ascii="Arial" w:eastAsia="Times New Roman" w:hAnsi="Arial" w:cs="Arial"/>
                 <w:color w:val="000000"/>
               </w:rPr>
             </w:pPr>
@@ -4297,7 +5084,7 @@
             <w:pPr>
               <w:spacing w:after="0" w:line="240" w:lineRule="auto"/>
               <w:rPr>
-                <w:rFonts w:ascii="Calibri" w:eastAsia="Times New Roman" w:hAnsi="Calibri" w:cs="Calibri"/>
+                <w:rFonts w:ascii="Arial" w:eastAsia="Times New Roman" w:hAnsi="Arial" w:cs="Arial"/>
                 <w:color w:val="000000"/>
               </w:rPr>
             </w:pPr>
@@ -4326,7 +5113,7 @@
             <w:pPr>
               <w:spacing w:after="0" w:line="240" w:lineRule="auto"/>
               <w:rPr>
-                <w:rFonts w:ascii="Calibri" w:eastAsia="Times New Roman" w:hAnsi="Calibri" w:cs="Calibri"/>
+                <w:rFonts w:ascii="Arial" w:eastAsia="Times New Roman" w:hAnsi="Arial" w:cs="Arial"/>
                 <w:color w:val="000000"/>
               </w:rPr>
             </w:pPr>
@@ -4334,8 +5121,20 @@
         </w:tc>
       </w:tr>
     </w:tbl>
-    <w:p/>
-    <w:p/>
+    <w:p>
+      <w:pPr>
+        <w:rPr>
+          <w:rFonts w:ascii="Arial" w:hAnsi="Arial" w:cs="Arial"/>
+        </w:rPr>
+      </w:pPr>
+    </w:p>
+    <w:p>
+      <w:pPr>
+        <w:rPr>
+          <w:rFonts w:ascii="Arial" w:hAnsi="Arial" w:cs="Arial"/>
+        </w:rPr>
+      </w:pPr>
+    </w:p>
     <w:sectPr>
       <w:pgSz w:w="12240" w:h="15840"/>
       <w:pgMar w:top="1440" w:right="1440" w:bottom="1440" w:left="1440" w:header="720" w:footer="720" w:gutter="0"/>
@@ -4547,11 +5346,103 @@
       </w:rPr>
     </w:lvl>
   </w:abstractNum>
+  <w:abstractNum w:abstractNumId="2">
+    <w:nsid w:val="66714718"/>
+    <w:multiLevelType w:val="hybridMultilevel"/>
+    <w:tmpl w:val="C1CE9D4A"/>
+    <w:lvl w:ilvl="0" w:tplc="0409000F">
+      <w:start w:val="1"/>
+      <w:numFmt w:val="decimal"/>
+      <w:lvlText w:val="%1."/>
+      <w:lvlJc w:val="left"/>
+      <w:pPr>
+        <w:ind w:left="720" w:hanging="360"/>
+      </w:pPr>
+      <w:rPr>
+        <w:rFonts w:hint="default"/>
+      </w:rPr>
+    </w:lvl>
+    <w:lvl w:ilvl="1" w:tplc="04090019" w:tentative="1">
+      <w:start w:val="1"/>
+      <w:numFmt w:val="lowerLetter"/>
+      <w:lvlText w:val="%2."/>
+      <w:lvlJc w:val="left"/>
+      <w:pPr>
+        <w:ind w:left="1440" w:hanging="360"/>
+      </w:pPr>
+    </w:lvl>
+    <w:lvl w:ilvl="2" w:tplc="0409001B" w:tentative="1">
+      <w:start w:val="1"/>
+      <w:numFmt w:val="lowerRoman"/>
+      <w:lvlText w:val="%3."/>
+      <w:lvlJc w:val="right"/>
+      <w:pPr>
+        <w:ind w:left="2160" w:hanging="180"/>
+      </w:pPr>
+    </w:lvl>
+    <w:lvl w:ilvl="3" w:tplc="0409000F" w:tentative="1">
+      <w:start w:val="1"/>
+      <w:numFmt w:val="decimal"/>
+      <w:lvlText w:val="%4."/>
+      <w:lvlJc w:val="left"/>
+      <w:pPr>
+        <w:ind w:left="2880" w:hanging="360"/>
+      </w:pPr>
+    </w:lvl>
+    <w:lvl w:ilvl="4" w:tplc="04090019" w:tentative="1">
+      <w:start w:val="1"/>
+      <w:numFmt w:val="lowerLetter"/>
+      <w:lvlText w:val="%5."/>
+      <w:lvlJc w:val="left"/>
+      <w:pPr>
+        <w:ind w:left="3600" w:hanging="360"/>
+      </w:pPr>
+    </w:lvl>
+    <w:lvl w:ilvl="5" w:tplc="0409001B" w:tentative="1">
+      <w:start w:val="1"/>
+      <w:numFmt w:val="lowerRoman"/>
+      <w:lvlText w:val="%6."/>
+      <w:lvlJc w:val="right"/>
+      <w:pPr>
+        <w:ind w:left="4320" w:hanging="180"/>
+      </w:pPr>
+    </w:lvl>
+    <w:lvl w:ilvl="6" w:tplc="0409000F" w:tentative="1">
+      <w:start w:val="1"/>
+      <w:numFmt w:val="decimal"/>
+      <w:lvlText w:val="%7."/>
+      <w:lvlJc w:val="left"/>
+      <w:pPr>
+        <w:ind w:left="5040" w:hanging="360"/>
+      </w:pPr>
+    </w:lvl>
+    <w:lvl w:ilvl="7" w:tplc="04090019" w:tentative="1">
+      <w:start w:val="1"/>
+      <w:numFmt w:val="lowerLetter"/>
+      <w:lvlText w:val="%8."/>
+      <w:lvlJc w:val="left"/>
+      <w:pPr>
+        <w:ind w:left="5760" w:hanging="360"/>
+      </w:pPr>
+    </w:lvl>
+    <w:lvl w:ilvl="8" w:tplc="0409001B" w:tentative="1">
+      <w:start w:val="1"/>
+      <w:numFmt w:val="lowerRoman"/>
+      <w:lvlText w:val="%9."/>
+      <w:lvlJc w:val="right"/>
+      <w:pPr>
+        <w:ind w:left="6480" w:hanging="180"/>
+      </w:pPr>
+    </w:lvl>
+  </w:abstractNum>
   <w:num w:numId="1">
     <w:abstractNumId w:val="0"/>
   </w:num>
   <w:num w:numId="2">
     <w:abstractNumId w:val="1"/>
+  </w:num>
+  <w:num w:numId="3">
+    <w:abstractNumId w:val="2"/>
   </w:num>
 </w:numbering>
 </file>
